--- a/Методичка.docx
+++ b/Методичка.docx
@@ -1,6 +1,6 @@
 
 <file path=word/document.xml><?xml version="1.0" encoding="utf-8"?>
-<w:document xmlns:wpc="http://schemas.microsoft.com/office/word/2010/wordprocessingCanvas" xmlns:cx="http://schemas.microsoft.com/office/drawing/2014/chartex" xmlns:cx1="http://schemas.microsoft.com/office/drawing/2015/9/8/chartex" xmlns:cx2="http://schemas.microsoft.com/office/drawing/2015/10/21/chartex" xmlns:cx3="http://schemas.microsoft.com/office/drawing/2016/5/9/chartex" xmlns:cx4="http://schemas.microsoft.com/office/drawing/2016/5/10/chartex" xmlns:cx5="http://schemas.microsoft.com/office/drawing/2016/5/11/chartex" xmlns:cx6="http://schemas.microsoft.com/office/drawing/2016/5/12/chartex" xmlns:cx7="http://schemas.microsoft.com/office/drawing/2016/5/13/chartex" xmlns:cx8="http://schemas.microsoft.com/office/drawing/2016/5/14/chartex" xmlns:mc="http://schemas.openxmlformats.org/markup-compatibility/2006" xmlns:aink="http://schemas.microsoft.com/office/drawing/2016/ink" xmlns:am3d="http://schemas.microsoft.com/office/drawing/2017/model3d" xmlns:o="urn:schemas-microsoft-com:office:office" xmlns:r="http://schemas.openxmlformats.org/officeDocument/2006/relationships" xmlns:m="http://schemas.openxmlformats.org/officeDocument/2006/math" xmlns:v="urn:schemas-microsoft-com:vml" xmlns:wp14="http://schemas.microsoft.com/office/word/2010/wordprocessingDrawing" xmlns:wp="http://schemas.openxmlformats.org/drawingml/2006/wordprocessingDrawing" xmlns:w10="urn:schemas-microsoft-com:office:word" xmlns:w="http://schemas.openxmlformats.org/wordprocessingml/2006/main" xmlns:w14="http://schemas.microsoft.com/office/word/2010/wordml" xmlns:w15="http://schemas.microsoft.com/office/word/2012/wordml" xmlns:w16cex="http://schemas.microsoft.com/office/word/2018/wordml/cex" xmlns:w16cid="http://schemas.microsoft.com/office/word/2016/wordml/cid" xmlns:w16="http://schemas.microsoft.com/office/word/2018/wordml" xmlns:w16se="http://schemas.microsoft.com/office/word/2015/wordml/symex" xmlns:wpg="http://schemas.microsoft.com/office/word/2010/wordprocessingGroup" xmlns:wpi="http://schemas.microsoft.com/office/word/2010/wordprocessingInk" xmlns:wne="http://schemas.microsoft.com/office/word/2006/wordml" xmlns:wps="http://schemas.microsoft.com/office/word/2010/wordprocessingShape" mc:Ignorable="w14 w15 w16se w16cid w16 w16cex wp14">
+<w:document xmlns:wpc="http://schemas.microsoft.com/office/word/2010/wordprocessingCanvas" xmlns:cx="http://schemas.microsoft.com/office/drawing/2014/chartex" xmlns:cx1="http://schemas.microsoft.com/office/drawing/2015/9/8/chartex" xmlns:cx2="http://schemas.microsoft.com/office/drawing/2015/10/21/chartex" xmlns:cx3="http://schemas.microsoft.com/office/drawing/2016/5/9/chartex" xmlns:cx4="http://schemas.microsoft.com/office/drawing/2016/5/10/chartex" xmlns:cx5="http://schemas.microsoft.com/office/drawing/2016/5/11/chartex" xmlns:cx6="http://schemas.microsoft.com/office/drawing/2016/5/12/chartex" xmlns:cx7="http://schemas.microsoft.com/office/drawing/2016/5/13/chartex" xmlns:cx8="http://schemas.microsoft.com/office/drawing/2016/5/14/chartex" xmlns:mc="http://schemas.openxmlformats.org/markup-compatibility/2006" xmlns:aink="http://schemas.microsoft.com/office/drawing/2016/ink" xmlns:am3d="http://schemas.microsoft.com/office/drawing/2017/model3d" xmlns:o="urn:schemas-microsoft-com:office:office" xmlns:r="http://schemas.openxmlformats.org/officeDocument/2006/relationships" xmlns:m="http://schemas.openxmlformats.org/officeDocument/2006/math" xmlns:v="urn:schemas-microsoft-com:vml" xmlns:wp14="http://schemas.microsoft.com/office/word/2010/wordprocessingDrawing" xmlns:wp="http://schemas.openxmlformats.org/drawingml/2006/wordprocessingDrawing" xmlns:w10="urn:schemas-microsoft-com:office:word" xmlns:w="http://schemas.openxmlformats.org/wordprocessingml/2006/main" xmlns:w14="http://schemas.microsoft.com/office/word/2010/wordml" xmlns:w15="http://schemas.microsoft.com/office/word/2012/wordml" xmlns:w16cex="http://schemas.microsoft.com/office/word/2018/wordml/cex" xmlns:w16cid="http://schemas.microsoft.com/office/word/2016/wordml/cid" xmlns:w16="http://schemas.microsoft.com/office/word/2018/wordml" xmlns:w16sdtdh="http://schemas.microsoft.com/office/word/2020/wordml/sdtdatahash" xmlns:w16se="http://schemas.microsoft.com/office/word/2015/wordml/symex" xmlns:wpg="http://schemas.microsoft.com/office/word/2010/wordprocessingGroup" xmlns:wpi="http://schemas.microsoft.com/office/word/2010/wordprocessingInk" xmlns:wne="http://schemas.microsoft.com/office/word/2006/wordml" xmlns:wps="http://schemas.microsoft.com/office/word/2010/wordprocessingShape" mc:Ignorable="w14 w15 w16se w16cid w16 w16cex w16sdtdh wp14">
   <w:body>
     <w:p>
       <w:pPr>
@@ -13,7 +13,6 @@
       <w:r>
         <w:t xml:space="preserve">Создать </w:t>
       </w:r>
-      <w:proofErr w:type="gramStart"/>
       <w:r>
         <w:rPr>
           <w:lang w:val="en-US"/>
@@ -23,7 +22,6 @@
       <w:r>
         <w:t>(</w:t>
       </w:r>
-      <w:proofErr w:type="gramEnd"/>
       <w:r>
         <w:t>виртуальное окружение)</w:t>
       </w:r>
@@ -83,6 +81,7 @@
       </w:r>
       <w:r>
         <w:rPr>
+          <w:noProof/>
           <w:lang w:val="en-US"/>
         </w:rPr>
         <w:drawing>
@@ -90,96 +89,6 @@
             <wp:extent cx="5940425" cy="3971925"/>
             <wp:effectExtent l="0" t="0" r="3175" b="9525"/>
             <wp:docPr id="1" name="Рисунок 1"/>
-            <wp:cNvGraphicFramePr>
-              <a:graphicFrameLocks xmlns:a="http://schemas.openxmlformats.org/drawingml/2006/main" noChangeAspect="1"/>
-            </wp:cNvGraphicFramePr>
-            <a:graphic xmlns:a="http://schemas.openxmlformats.org/drawingml/2006/main">
-              <a:graphicData uri="http://schemas.openxmlformats.org/drawingml/2006/picture">
-                <pic:pic xmlns:pic="http://schemas.openxmlformats.org/drawingml/2006/picture">
-                  <pic:nvPicPr>
-                    <pic:cNvPr id="1" name=""/>
-                    <pic:cNvPicPr/>
-                  </pic:nvPicPr>
-                  <pic:blipFill>
-                    <a:blip r:embed="rId5"/>
-                    <a:stretch>
-                      <a:fillRect/>
-                    </a:stretch>
-                  </pic:blipFill>
-                  <pic:spPr>
-                    <a:xfrm>
-                      <a:off x="0" y="0"/>
-                      <a:ext cx="5940425" cy="3971925"/>
-                    </a:xfrm>
-                    <a:prstGeom prst="rect">
-                      <a:avLst/>
-                    </a:prstGeom>
-                  </pic:spPr>
-                </pic:pic>
-              </a:graphicData>
-            </a:graphic>
-          </wp:inline>
-        </w:drawing>
-      </w:r>
-    </w:p>
-    <w:p>
-      <w:pPr>
-        <w:rPr>
-          <w:lang w:val="en-US"/>
-        </w:rPr>
-      </w:pPr>
-    </w:p>
-    <w:p>
-      <w:pPr>
-        <w:rPr>
-          <w:lang w:val="en-US"/>
-        </w:rPr>
-      </w:pPr>
-    </w:p>
-    <w:p>
-      <w:pPr>
-        <w:rPr>
-          <w:lang w:val="en-US"/>
-        </w:rPr>
-      </w:pPr>
-    </w:p>
-    <w:p>
-      <w:pPr>
-        <w:rPr>
-          <w:lang w:val="en-US"/>
-        </w:rPr>
-      </w:pPr>
-      <w:r>
-        <w:lastRenderedPageBreak/>
-        <w:t xml:space="preserve">Выберите </w:t>
-      </w:r>
-      <w:r>
-        <w:rPr>
-          <w:lang w:val="en-US"/>
-        </w:rPr>
-        <w:t>VENV</w:t>
-      </w:r>
-      <w:r>
-        <w:rPr>
-          <w:lang w:val="en-US"/>
-        </w:rPr>
-        <w:br/>
-      </w:r>
-      <w:r>
-        <w:rPr>
-          <w:lang w:val="en-US"/>
-        </w:rPr>
-        <w:br/>
-      </w:r>
-      <w:r>
-        <w:rPr>
-          <w:lang w:val="en-US"/>
-        </w:rPr>
-        <w:drawing>
-          <wp:inline distT="0" distB="0" distL="0" distR="0" wp14:anchorId="6C0260F5" wp14:editId="2CB1E410">
-            <wp:extent cx="5940425" cy="3953510"/>
-            <wp:effectExtent l="0" t="0" r="3175" b="8890"/>
-            <wp:docPr id="2" name="Рисунок 2"/>
             <wp:cNvGraphicFramePr>
               <a:graphicFrameLocks xmlns:a="http://schemas.openxmlformats.org/drawingml/2006/main" noChangeAspect="1"/>
             </wp:cNvGraphicFramePr>
@@ -199,7 +108,7 @@
                   <pic:spPr>
                     <a:xfrm>
                       <a:off x="0" y="0"/>
-                      <a:ext cx="5940425" cy="3953510"/>
+                      <a:ext cx="5940425" cy="3971925"/>
                     </a:xfrm>
                     <a:prstGeom prst="rect">
                       <a:avLst/>
@@ -239,118 +148,44 @@
           <w:lang w:val="en-US"/>
         </w:rPr>
       </w:pPr>
-    </w:p>
-    <w:p>
-      <w:pPr>
-        <w:rPr>
-          <w:lang w:val="en-US"/>
-        </w:rPr>
-      </w:pPr>
-    </w:p>
-    <w:p>
-      <w:pPr>
-        <w:rPr>
-          <w:lang w:val="en-US"/>
-        </w:rPr>
-      </w:pPr>
-    </w:p>
-    <w:p>
-      <w:pPr>
-        <w:rPr>
-          <w:lang w:val="en-US"/>
-        </w:rPr>
-      </w:pPr>
-    </w:p>
-    <w:p>
-      <w:pPr>
-        <w:rPr>
-          <w:lang w:val="en-US"/>
-        </w:rPr>
-      </w:pPr>
-    </w:p>
-    <w:p>
-      <w:pPr>
-        <w:rPr>
-          <w:lang w:val="en-US"/>
-        </w:rPr>
-      </w:pPr>
-    </w:p>
-    <w:p>
-      <w:pPr>
-        <w:rPr>
-          <w:lang w:val="en-US"/>
-        </w:rPr>
-      </w:pPr>
-    </w:p>
-    <w:p>
-      <w:pPr>
-        <w:rPr>
-          <w:lang w:val="en-US"/>
-        </w:rPr>
-      </w:pPr>
-    </w:p>
-    <w:p>
-      <w:pPr>
-        <w:rPr>
-          <w:lang w:val="en-US"/>
-        </w:rPr>
-      </w:pPr>
-    </w:p>
-    <w:p>
-      <w:pPr>
-        <w:rPr>
-          <w:lang w:val="en-US"/>
-        </w:rPr>
-      </w:pPr>
-    </w:p>
-    <w:p>
-      <w:pPr>
-        <w:rPr>
-          <w:lang w:val="en-US"/>
-        </w:rPr>
-      </w:pPr>
-    </w:p>
-    <w:p>
-      <w:pPr>
-        <w:rPr>
-          <w:lang w:val="en-US"/>
-        </w:rPr>
-      </w:pPr>
-    </w:p>
-    <w:p>
-      <w:pPr>
-        <w:rPr>
-          <w:lang w:val="en-US"/>
-        </w:rPr>
-      </w:pPr>
-    </w:p>
-    <w:p>
-      <w:pPr>
-        <w:rPr>
-          <w:lang w:val="en-US"/>
-        </w:rPr>
-      </w:pPr>
-    </w:p>
-    <w:p>
-      <w:pPr>
-        <w:rPr>
-          <w:lang w:val="en-US"/>
-        </w:rPr>
-      </w:pPr>
-    </w:p>
-    <w:p>
-      <w:r>
-        <w:t>Выберите глобального интерпретатора</w:t>
-      </w:r>
-    </w:p>
-    <w:p/>
-    <w:p>
-      <w:r>
+      <w:r>
+        <w:lastRenderedPageBreak/>
+        <w:t>Выберите</w:t>
+      </w:r>
+      <w:r>
+        <w:rPr>
+          <w:lang w:val="en-US"/>
+        </w:rPr>
+        <w:t xml:space="preserve"> </w:t>
+      </w:r>
+      <w:r>
+        <w:rPr>
+          <w:lang w:val="en-US"/>
+        </w:rPr>
+        <w:t>VENV</w:t>
+      </w:r>
+      <w:r>
+        <w:rPr>
+          <w:lang w:val="en-US"/>
+        </w:rPr>
+        <w:br/>
+      </w:r>
+      <w:r>
+        <w:rPr>
+          <w:lang w:val="en-US"/>
+        </w:rPr>
+        <w:br/>
+      </w:r>
+      <w:r>
+        <w:rPr>
+          <w:noProof/>
+          <w:lang w:val="en-US"/>
+        </w:rPr>
         <w:drawing>
-          <wp:inline distT="0" distB="0" distL="0" distR="0" wp14:anchorId="68DF36F8" wp14:editId="1502A3DF">
-            <wp:extent cx="5940425" cy="3973195"/>
-            <wp:effectExtent l="0" t="0" r="3175" b="8255"/>
-            <wp:docPr id="3" name="Рисунок 3"/>
+          <wp:inline distT="0" distB="0" distL="0" distR="0" wp14:anchorId="6C0260F5" wp14:editId="2CB1E410">
+            <wp:extent cx="5940425" cy="3953510"/>
+            <wp:effectExtent l="0" t="0" r="3175" b="8890"/>
+            <wp:docPr id="2" name="Рисунок 2"/>
             <wp:cNvGraphicFramePr>
               <a:graphicFrameLocks xmlns:a="http://schemas.openxmlformats.org/drawingml/2006/main" noChangeAspect="1"/>
             </wp:cNvGraphicFramePr>
@@ -370,7 +205,7 @@
                   <pic:spPr>
                     <a:xfrm>
                       <a:off x="0" y="0"/>
-                      <a:ext cx="5940425" cy="3973195"/>
+                      <a:ext cx="5940425" cy="3953510"/>
                     </a:xfrm>
                     <a:prstGeom prst="rect">
                       <a:avLst/>
@@ -383,21 +218,148 @@
         </w:drawing>
       </w:r>
     </w:p>
-    <w:p/>
-    <w:p>
-      <w:r>
-        <w:t>Начнется загрузка около минуты</w:t>
-      </w:r>
-    </w:p>
-    <w:p/>
-    <w:p>
-      <w:r>
-        <w:lastRenderedPageBreak/>
+    <w:p>
+      <w:pPr>
+        <w:rPr>
+          <w:lang w:val="en-US"/>
+        </w:rPr>
+      </w:pPr>
+    </w:p>
+    <w:p>
+      <w:pPr>
+        <w:rPr>
+          <w:lang w:val="en-US"/>
+        </w:rPr>
+      </w:pPr>
+    </w:p>
+    <w:p>
+      <w:pPr>
+        <w:rPr>
+          <w:lang w:val="en-US"/>
+        </w:rPr>
+      </w:pPr>
+    </w:p>
+    <w:p>
+      <w:pPr>
+        <w:rPr>
+          <w:lang w:val="en-US"/>
+        </w:rPr>
+      </w:pPr>
+    </w:p>
+    <w:p>
+      <w:pPr>
+        <w:rPr>
+          <w:lang w:val="en-US"/>
+        </w:rPr>
+      </w:pPr>
+    </w:p>
+    <w:p>
+      <w:pPr>
+        <w:rPr>
+          <w:lang w:val="en-US"/>
+        </w:rPr>
+      </w:pPr>
+    </w:p>
+    <w:p>
+      <w:pPr>
+        <w:rPr>
+          <w:lang w:val="en-US"/>
+        </w:rPr>
+      </w:pPr>
+    </w:p>
+    <w:p>
+      <w:pPr>
+        <w:rPr>
+          <w:lang w:val="en-US"/>
+        </w:rPr>
+      </w:pPr>
+    </w:p>
+    <w:p>
+      <w:pPr>
+        <w:rPr>
+          <w:lang w:val="en-US"/>
+        </w:rPr>
+      </w:pPr>
+    </w:p>
+    <w:p>
+      <w:pPr>
+        <w:rPr>
+          <w:lang w:val="en-US"/>
+        </w:rPr>
+      </w:pPr>
+    </w:p>
+    <w:p>
+      <w:pPr>
+        <w:rPr>
+          <w:lang w:val="en-US"/>
+        </w:rPr>
+      </w:pPr>
+    </w:p>
+    <w:p>
+      <w:pPr>
+        <w:rPr>
+          <w:lang w:val="en-US"/>
+        </w:rPr>
+      </w:pPr>
+    </w:p>
+    <w:p>
+      <w:pPr>
+        <w:rPr>
+          <w:lang w:val="en-US"/>
+        </w:rPr>
+      </w:pPr>
+    </w:p>
+    <w:p>
+      <w:pPr>
+        <w:rPr>
+          <w:lang w:val="en-US"/>
+        </w:rPr>
+      </w:pPr>
+    </w:p>
+    <w:p>
+      <w:pPr>
+        <w:rPr>
+          <w:lang w:val="en-US"/>
+        </w:rPr>
+      </w:pPr>
+    </w:p>
+    <w:p>
+      <w:pPr>
+        <w:rPr>
+          <w:lang w:val="en-US"/>
+        </w:rPr>
+      </w:pPr>
+    </w:p>
+    <w:p>
+      <w:pPr>
+        <w:rPr>
+          <w:lang w:val="en-US"/>
+        </w:rPr>
+      </w:pPr>
+    </w:p>
+    <w:p>
+      <w:pPr>
+        <w:rPr>
+          <w:lang w:val="en-US"/>
+        </w:rPr>
+      </w:pPr>
+    </w:p>
+    <w:p>
+      <w:r>
+        <w:t>Выберите глобального интерпретатора</w:t>
+      </w:r>
+    </w:p>
+    <w:p/>
+    <w:p>
+      <w:r>
+        <w:rPr>
+          <w:noProof/>
+        </w:rPr>
         <w:drawing>
-          <wp:inline distT="0" distB="0" distL="0" distR="0" wp14:anchorId="6C7B8DED" wp14:editId="4F5E9CDA">
-            <wp:extent cx="5940425" cy="3968750"/>
-            <wp:effectExtent l="0" t="0" r="3175" b="0"/>
-            <wp:docPr id="4" name="Рисунок 4"/>
+          <wp:inline distT="0" distB="0" distL="0" distR="0" wp14:anchorId="68DF36F8" wp14:editId="1502A3DF">
+            <wp:extent cx="5940425" cy="3973195"/>
+            <wp:effectExtent l="0" t="0" r="3175" b="8255"/>
+            <wp:docPr id="3" name="Рисунок 3"/>
             <wp:cNvGraphicFramePr>
               <a:graphicFrameLocks xmlns:a="http://schemas.openxmlformats.org/drawingml/2006/main" noChangeAspect="1"/>
             </wp:cNvGraphicFramePr>
@@ -417,7 +379,7 @@
                   <pic:spPr>
                     <a:xfrm>
                       <a:off x="0" y="0"/>
-                      <a:ext cx="5940425" cy="3968750"/>
+                      <a:ext cx="5940425" cy="3973195"/>
                     </a:xfrm>
                     <a:prstGeom prst="rect">
                       <a:avLst/>
@@ -431,52 +393,23 @@
       </w:r>
     </w:p>
     <w:p/>
-    <w:p/>
-    <w:p>
-      <w:r>
-        <w:t xml:space="preserve">Нажмите на </w:t>
-      </w:r>
-      <w:r>
-        <w:rPr>
-          <w:lang w:val="en-US"/>
-        </w:rPr>
-        <w:t>Terminal</w:t>
-      </w:r>
-      <w:r>
-        <w:t xml:space="preserve"> и на кнопку </w:t>
-      </w:r>
-      <w:r>
-        <w:rPr>
-          <w:lang w:val="en-US"/>
-        </w:rPr>
-        <w:t>New</w:t>
-      </w:r>
-      <w:r>
-        <w:t xml:space="preserve"> </w:t>
-      </w:r>
-      <w:r>
-        <w:rPr>
-          <w:lang w:val="en-US"/>
-        </w:rPr>
-        <w:t>Terminal</w:t>
-      </w:r>
-    </w:p>
-    <w:p/>
-    <w:p>
-      <w:pPr>
-        <w:rPr>
-          <w:lang w:val="en-US"/>
-        </w:rPr>
-      </w:pPr>
-      <w:r>
-        <w:rPr>
-          <w:lang w:val="en-US"/>
-        </w:rPr>
+    <w:p>
+      <w:r>
+        <w:t>Начнется загрузка около минуты</w:t>
+      </w:r>
+    </w:p>
+    <w:p/>
+    <w:p>
+      <w:r>
+        <w:rPr>
+          <w:noProof/>
+        </w:rPr>
+        <w:lastRenderedPageBreak/>
         <w:drawing>
-          <wp:inline distT="0" distB="0" distL="0" distR="0" wp14:anchorId="23ED7406" wp14:editId="5C98FE89">
-            <wp:extent cx="5940425" cy="3249295"/>
-            <wp:effectExtent l="0" t="0" r="3175" b="8255"/>
-            <wp:docPr id="5" name="Рисунок 5"/>
+          <wp:inline distT="0" distB="0" distL="0" distR="0" wp14:anchorId="6C7B8DED" wp14:editId="4F5E9CDA">
+            <wp:extent cx="5940425" cy="3968750"/>
+            <wp:effectExtent l="0" t="0" r="3175" b="0"/>
+            <wp:docPr id="4" name="Рисунок 4"/>
             <wp:cNvGraphicFramePr>
               <a:graphicFrameLocks xmlns:a="http://schemas.openxmlformats.org/drawingml/2006/main" noChangeAspect="1"/>
             </wp:cNvGraphicFramePr>
@@ -496,7 +429,7 @@
                   <pic:spPr>
                     <a:xfrm>
                       <a:off x="0" y="0"/>
-                      <a:ext cx="5940425" cy="3249295"/>
+                      <a:ext cx="5940425" cy="3968750"/>
                     </a:xfrm>
                     <a:prstGeom prst="rect">
                       <a:avLst/>
@@ -509,43 +442,26 @@
         </w:drawing>
       </w:r>
     </w:p>
-    <w:p>
-      <w:pPr>
-        <w:rPr>
-          <w:lang w:val="en-US"/>
-        </w:rPr>
-      </w:pPr>
-    </w:p>
-    <w:p>
-      <w:pPr>
-        <w:rPr>
-          <w:lang w:val="en-US"/>
-        </w:rPr>
-      </w:pPr>
-    </w:p>
-    <w:p>
-      <w:pPr>
-        <w:rPr>
-          <w:lang w:val="en-US"/>
-        </w:rPr>
-      </w:pPr>
-      <w:r>
-        <w:lastRenderedPageBreak/>
-        <w:t xml:space="preserve">В </w:t>
-      </w:r>
-      <w:proofErr w:type="spellStart"/>
-      <w:r>
-        <w:t>появишемся</w:t>
-      </w:r>
-      <w:proofErr w:type="spellEnd"/>
-      <w:r>
-        <w:t xml:space="preserve"> окне введите </w:t>
-      </w:r>
-      <w:r>
-        <w:rPr>
-          <w:lang w:val="en-US"/>
-        </w:rPr>
-        <w:t>pip</w:t>
+    <w:p/>
+    <w:p/>
+    <w:p>
+      <w:r>
+        <w:t xml:space="preserve">Нажмите на </w:t>
+      </w:r>
+      <w:r>
+        <w:rPr>
+          <w:lang w:val="en-US"/>
+        </w:rPr>
+        <w:t>Terminal</w:t>
+      </w:r>
+      <w:r>
+        <w:t xml:space="preserve"> и на кнопку </w:t>
+      </w:r>
+      <w:r>
+        <w:rPr>
+          <w:lang w:val="en-US"/>
+        </w:rPr>
+        <w:t>New</w:t>
       </w:r>
       <w:r>
         <w:t xml:space="preserve"> </w:t>
@@ -554,34 +470,26 @@
         <w:rPr>
           <w:lang w:val="en-US"/>
         </w:rPr>
-        <w:t>install</w:t>
-      </w:r>
-      <w:r>
-        <w:t xml:space="preserve"> </w:t>
-      </w:r>
-      <w:proofErr w:type="spellStart"/>
-      <w:r>
-        <w:rPr>
-          <w:lang w:val="en-US"/>
-        </w:rPr>
-        <w:t>fastapi</w:t>
-      </w:r>
-      <w:proofErr w:type="spellEnd"/>
-    </w:p>
-    <w:p>
-      <w:pPr>
-        <w:rPr>
-          <w:lang w:val="en-US"/>
-        </w:rPr>
-      </w:pPr>
-    </w:p>
-    <w:p>
-      <w:r>
+        <w:t>Terminal</w:t>
+      </w:r>
+    </w:p>
+    <w:p/>
+    <w:p>
+      <w:pPr>
+        <w:rPr>
+          <w:lang w:val="en-US"/>
+        </w:rPr>
+      </w:pPr>
+      <w:r>
+        <w:rPr>
+          <w:noProof/>
+          <w:lang w:val="en-US"/>
+        </w:rPr>
         <w:drawing>
-          <wp:inline distT="0" distB="0" distL="0" distR="0" wp14:anchorId="747F8F1E" wp14:editId="793E9766">
-            <wp:extent cx="5940425" cy="3233420"/>
-            <wp:effectExtent l="0" t="0" r="3175" b="5080"/>
-            <wp:docPr id="6" name="Рисунок 6"/>
+          <wp:inline distT="0" distB="0" distL="0" distR="0" wp14:anchorId="23ED7406" wp14:editId="5C98FE89">
+            <wp:extent cx="5940425" cy="3249295"/>
+            <wp:effectExtent l="0" t="0" r="3175" b="8255"/>
+            <wp:docPr id="5" name="Рисунок 5"/>
             <wp:cNvGraphicFramePr>
               <a:graphicFrameLocks xmlns:a="http://schemas.openxmlformats.org/drawingml/2006/main" noChangeAspect="1"/>
             </wp:cNvGraphicFramePr>
@@ -601,7 +509,7 @@
                   <pic:spPr>
                     <a:xfrm>
                       <a:off x="0" y="0"/>
-                      <a:ext cx="5940425" cy="3233420"/>
+                      <a:ext cx="5940425" cy="3249295"/>
                     </a:xfrm>
                     <a:prstGeom prst="rect">
                       <a:avLst/>
@@ -614,22 +522,39 @@
         </w:drawing>
       </w:r>
     </w:p>
-    <w:p/>
-    <w:p>
-      <w:r>
-        <w:t>Начнется скачивание</w:t>
-      </w:r>
-    </w:p>
-    <w:p/>
-    <w:p>
-      <w:r>
-        <w:t>Потом</w:t>
+    <w:p>
+      <w:pPr>
+        <w:rPr>
+          <w:lang w:val="en-US"/>
+        </w:rPr>
+      </w:pPr>
+    </w:p>
+    <w:p>
+      <w:pPr>
+        <w:rPr>
+          <w:lang w:val="en-US"/>
+        </w:rPr>
+      </w:pPr>
+    </w:p>
+    <w:p>
+      <w:r>
+        <w:lastRenderedPageBreak/>
+        <w:t xml:space="preserve">В появишемся окне введите </w:t>
+      </w:r>
+      <w:r>
+        <w:rPr>
+          <w:lang w:val="en-US"/>
+        </w:rPr>
+        <w:t>pip</w:t>
       </w:r>
       <w:r>
         <w:t xml:space="preserve"> </w:t>
       </w:r>
       <w:r>
-        <w:t>введите</w:t>
+        <w:rPr>
+          <w:lang w:val="en-US"/>
+        </w:rPr>
+        <w:t>install</w:t>
       </w:r>
       <w:r>
         <w:t xml:space="preserve"> </w:t>
@@ -638,47 +563,20 @@
         <w:rPr>
           <w:lang w:val="en-US"/>
         </w:rPr>
-        <w:t>pip</w:t>
-      </w:r>
-      <w:r>
-        <w:t xml:space="preserve"> </w:t>
-      </w:r>
-      <w:r>
-        <w:rPr>
-          <w:lang w:val="en-US"/>
-        </w:rPr>
-        <w:t>install</w:t>
-      </w:r>
-      <w:r>
-        <w:t xml:space="preserve"> </w:t>
-      </w:r>
-      <w:r>
-        <w:rPr>
-          <w:lang w:val="en-US"/>
-        </w:rPr>
-        <w:t>alembic</w:t>
-      </w:r>
-      <w:r>
-        <w:t xml:space="preserve"> </w:t>
-      </w:r>
-      <w:r>
-        <w:t>и</w:t>
-      </w:r>
-      <w:r>
-        <w:t xml:space="preserve"> </w:t>
-      </w:r>
-      <w:r>
-        <w:t>начнется загрузка</w:t>
-      </w:r>
-    </w:p>
-    <w:p/>
-    <w:p>
-      <w:r>
+        <w:t>fastapi</w:t>
+      </w:r>
+    </w:p>
+    <w:p/>
+    <w:p>
+      <w:r>
+        <w:rPr>
+          <w:noProof/>
+        </w:rPr>
         <w:drawing>
-          <wp:inline distT="0" distB="0" distL="0" distR="0" wp14:anchorId="4A4CBE24" wp14:editId="35BF0B3B">
-            <wp:extent cx="5940425" cy="988060"/>
-            <wp:effectExtent l="0" t="0" r="3175" b="2540"/>
-            <wp:docPr id="7" name="Рисунок 7"/>
+          <wp:inline distT="0" distB="0" distL="0" distR="0" wp14:anchorId="747F8F1E" wp14:editId="793E9766">
+            <wp:extent cx="5940425" cy="3233420"/>
+            <wp:effectExtent l="0" t="0" r="3175" b="5080"/>
+            <wp:docPr id="6" name="Рисунок 6"/>
             <wp:cNvGraphicFramePr>
               <a:graphicFrameLocks xmlns:a="http://schemas.openxmlformats.org/drawingml/2006/main" noChangeAspect="1"/>
             </wp:cNvGraphicFramePr>
@@ -698,6 +596,154 @@
                   <pic:spPr>
                     <a:xfrm>
                       <a:off x="0" y="0"/>
+                      <a:ext cx="5940425" cy="3233420"/>
+                    </a:xfrm>
+                    <a:prstGeom prst="rect">
+                      <a:avLst/>
+                    </a:prstGeom>
+                  </pic:spPr>
+                </pic:pic>
+              </a:graphicData>
+            </a:graphic>
+          </wp:inline>
+        </w:drawing>
+      </w:r>
+    </w:p>
+    <w:p/>
+    <w:p>
+      <w:r>
+        <w:t>Начнется скачивание</w:t>
+      </w:r>
+    </w:p>
+    <w:p/>
+    <w:p>
+      <w:r>
+        <w:t>Потом</w:t>
+      </w:r>
+      <w:r>
+        <w:t xml:space="preserve"> </w:t>
+      </w:r>
+      <w:r>
+        <w:t>введите</w:t>
+      </w:r>
+      <w:r>
+        <w:t xml:space="preserve"> </w:t>
+      </w:r>
+    </w:p>
+    <w:p>
+      <w:pPr>
+        <w:rPr>
+          <w:lang w:val="en-US"/>
+        </w:rPr>
+      </w:pPr>
+      <w:r>
+        <w:rPr>
+          <w:lang w:val="en-US"/>
+        </w:rPr>
+        <w:t>pip</w:t>
+      </w:r>
+      <w:r>
+        <w:t xml:space="preserve"> </w:t>
+      </w:r>
+      <w:r>
+        <w:rPr>
+          <w:lang w:val="en-US"/>
+        </w:rPr>
+        <w:t>install</w:t>
+      </w:r>
+      <w:r>
+        <w:t xml:space="preserve"> </w:t>
+      </w:r>
+      <w:r>
+        <w:rPr>
+          <w:lang w:val="en-US"/>
+        </w:rPr>
+        <w:t>alembic</w:t>
+      </w:r>
+    </w:p>
+    <w:p>
+      <w:pPr>
+        <w:rPr>
+          <w:lang w:val="en-US"/>
+        </w:rPr>
+      </w:pPr>
+      <w:r>
+        <w:rPr>
+          <w:lang w:val="en-US"/>
+        </w:rPr>
+        <w:t>pip install pymysql</w:t>
+      </w:r>
+    </w:p>
+    <w:p>
+      <w:r>
+        <w:rPr>
+          <w:lang w:val="en-US"/>
+        </w:rPr>
+        <w:t>pip</w:t>
+      </w:r>
+      <w:r>
+        <w:t xml:space="preserve"> </w:t>
+      </w:r>
+      <w:r>
+        <w:rPr>
+          <w:lang w:val="en-US"/>
+        </w:rPr>
+        <w:t>install</w:t>
+      </w:r>
+      <w:r>
+        <w:t xml:space="preserve"> </w:t>
+      </w:r>
+      <w:r>
+        <w:rPr>
+          <w:lang w:val="en-US"/>
+        </w:rPr>
+        <w:t>uvicorn</w:t>
+      </w:r>
+    </w:p>
+    <w:p>
+      <w:r>
+        <w:t xml:space="preserve"> </w:t>
+      </w:r>
+      <w:r>
+        <w:t>и</w:t>
+      </w:r>
+      <w:r>
+        <w:t xml:space="preserve"> </w:t>
+      </w:r>
+      <w:r>
+        <w:t>начнется загрузка</w:t>
+      </w:r>
+    </w:p>
+    <w:p/>
+    <w:p>
+      <w:r>
+        <w:rPr>
+          <w:noProof/>
+        </w:rPr>
+        <w:drawing>
+          <wp:inline distT="0" distB="0" distL="0" distR="0" wp14:anchorId="4A4CBE24" wp14:editId="35BF0B3B">
+            <wp:extent cx="5940425" cy="988060"/>
+            <wp:effectExtent l="0" t="0" r="3175" b="2540"/>
+            <wp:docPr id="7" name="Рисунок 7"/>
+            <wp:cNvGraphicFramePr>
+              <a:graphicFrameLocks xmlns:a="http://schemas.openxmlformats.org/drawingml/2006/main" noChangeAspect="1"/>
+            </wp:cNvGraphicFramePr>
+            <a:graphic xmlns:a="http://schemas.openxmlformats.org/drawingml/2006/main">
+              <a:graphicData uri="http://schemas.openxmlformats.org/drawingml/2006/picture">
+                <pic:pic xmlns:pic="http://schemas.openxmlformats.org/drawingml/2006/picture">
+                  <pic:nvPicPr>
+                    <pic:cNvPr id="1" name=""/>
+                    <pic:cNvPicPr/>
+                  </pic:nvPicPr>
+                  <pic:blipFill>
+                    <a:blip r:embed="rId12"/>
+                    <a:stretch>
+                      <a:fillRect/>
+                    </a:stretch>
+                  </pic:blipFill>
+                  <pic:spPr>
+                    <a:xfrm>
+                      <a:off x="0" y="0"/>
                       <a:ext cx="5940425" cy="988060"/>
                     </a:xfrm>
                     <a:prstGeom prst="rect">
@@ -717,9 +763,2607 @@
           <w:lang w:val="en-US"/>
         </w:rPr>
       </w:pPr>
-      <w:bookmarkStart w:id="0" w:name="_GoBack"/>
-      <w:bookmarkEnd w:id="0"/>
-    </w:p>
+    </w:p>
+    <w:p>
+      <w:pPr>
+        <w:rPr>
+          <w:lang w:val="en-US"/>
+        </w:rPr>
+      </w:pPr>
+    </w:p>
+    <w:p>
+      <w:pPr>
+        <w:rPr>
+          <w:lang w:val="en-US"/>
+        </w:rPr>
+      </w:pPr>
+    </w:p>
+    <w:p>
+      <w:pPr>
+        <w:rPr>
+          <w:lang w:val="en-US"/>
+        </w:rPr>
+      </w:pPr>
+    </w:p>
+    <w:p>
+      <w:pPr>
+        <w:rPr>
+          <w:lang w:val="en-US"/>
+        </w:rPr>
+      </w:pPr>
+    </w:p>
+    <w:p>
+      <w:pPr>
+        <w:rPr>
+          <w:lang w:val="en-US"/>
+        </w:rPr>
+      </w:pPr>
+    </w:p>
+    <w:p>
+      <w:r>
+        <w:lastRenderedPageBreak/>
+        <w:t xml:space="preserve">Теперь создадим файл </w:t>
+      </w:r>
+      <w:r>
+        <w:rPr>
+          <w:lang w:val="en-US"/>
+        </w:rPr>
+        <w:t>database</w:t>
+      </w:r>
+      <w:r>
+        <w:t>.</w:t>
+      </w:r>
+      <w:r>
+        <w:rPr>
+          <w:lang w:val="en-US"/>
+        </w:rPr>
+        <w:t>py</w:t>
+      </w:r>
+      <w:r>
+        <w:t xml:space="preserve"> для того, чтоб создать связь с базой данных</w:t>
+      </w:r>
+    </w:p>
+    <w:p>
+      <w:r>
+        <w:drawing>
+          <wp:inline distT="0" distB="0" distL="0" distR="0" wp14:anchorId="22D301D3" wp14:editId="1D2935C1">
+            <wp:extent cx="5940425" cy="3220720"/>
+            <wp:effectExtent l="0" t="0" r="3175" b="0"/>
+            <wp:docPr id="9" name="Рисунок 9"/>
+            <wp:cNvGraphicFramePr>
+              <a:graphicFrameLocks xmlns:a="http://schemas.openxmlformats.org/drawingml/2006/main" noChangeAspect="1"/>
+            </wp:cNvGraphicFramePr>
+            <a:graphic xmlns:a="http://schemas.openxmlformats.org/drawingml/2006/main">
+              <a:graphicData uri="http://schemas.openxmlformats.org/drawingml/2006/picture">
+                <pic:pic xmlns:pic="http://schemas.openxmlformats.org/drawingml/2006/picture">
+                  <pic:nvPicPr>
+                    <pic:cNvPr id="1" name=""/>
+                    <pic:cNvPicPr/>
+                  </pic:nvPicPr>
+                  <pic:blipFill>
+                    <a:blip r:embed="rId13"/>
+                    <a:stretch>
+                      <a:fillRect/>
+                    </a:stretch>
+                  </pic:blipFill>
+                  <pic:spPr>
+                    <a:xfrm>
+                      <a:off x="0" y="0"/>
+                      <a:ext cx="5940425" cy="3220720"/>
+                    </a:xfrm>
+                    <a:prstGeom prst="rect">
+                      <a:avLst/>
+                    </a:prstGeom>
+                  </pic:spPr>
+                </pic:pic>
+              </a:graphicData>
+            </a:graphic>
+          </wp:inline>
+        </w:drawing>
+      </w:r>
+    </w:p>
+    <w:p/>
+    <w:p>
+      <w:r>
+        <w:t>ВНИМАНИЕ!!!</w:t>
+      </w:r>
+    </w:p>
+    <w:p>
+      <w:r>
+        <w:t>Учтите, что нужно заменить имя</w:t>
+      </w:r>
+      <w:r>
+        <w:t xml:space="preserve"> пользователя бд,</w:t>
+      </w:r>
+      <w:r>
+        <w:t xml:space="preserve"> пароль</w:t>
+      </w:r>
+      <w:r>
+        <w:t xml:space="preserve">, </w:t>
+      </w:r>
+      <w:r>
+        <w:t>имя б</w:t>
+      </w:r>
+      <w:r>
+        <w:t>д</w:t>
+      </w:r>
+      <w:r>
+        <w:t xml:space="preserve"> на свои значения</w:t>
+      </w:r>
+      <w:r>
+        <w:t>.</w:t>
+      </w:r>
+    </w:p>
+    <w:p>
+      <w:pPr>
+        <w:rPr>
+          <w:lang w:val="en-US"/>
+        </w:rPr>
+      </w:pPr>
+      <w:r>
+        <w:t xml:space="preserve">В моем случае </w:t>
+      </w:r>
+      <w:r>
+        <w:t xml:space="preserve">я назвал свой аккаунт при скачивании </w:t>
+      </w:r>
+      <w:r>
+        <w:rPr>
+          <w:lang w:val="en-US"/>
+        </w:rPr>
+        <w:t>MySQL</w:t>
+      </w:r>
+      <w:r>
+        <w:t xml:space="preserve"> </w:t>
+      </w:r>
+      <w:r>
+        <w:rPr>
+          <w:lang w:val="en-US"/>
+        </w:rPr>
+        <w:t>root</w:t>
+      </w:r>
+      <w:r>
+        <w:t xml:space="preserve"> </w:t>
+      </w:r>
+      <w:r>
+        <w:t xml:space="preserve">а пароль дал 1234. БД хочу назвать </w:t>
+      </w:r>
+      <w:r>
+        <w:rPr>
+          <w:lang w:val="en-US"/>
+        </w:rPr>
+        <w:t>store_db</w:t>
+      </w:r>
+    </w:p>
+    <w:p>
+      <w:pPr>
+        <w:rPr>
+          <w:lang w:val="en-US"/>
+        </w:rPr>
+      </w:pPr>
+      <w:r>
+        <w:drawing>
+          <wp:inline distT="0" distB="0" distL="0" distR="0" wp14:anchorId="2B0AF3EE" wp14:editId="125090B2">
+            <wp:extent cx="5940425" cy="3211195"/>
+            <wp:effectExtent l="0" t="0" r="3175" b="8255"/>
+            <wp:docPr id="10" name="Рисунок 10"/>
+            <wp:cNvGraphicFramePr>
+              <a:graphicFrameLocks xmlns:a="http://schemas.openxmlformats.org/drawingml/2006/main" noChangeAspect="1"/>
+            </wp:cNvGraphicFramePr>
+            <a:graphic xmlns:a="http://schemas.openxmlformats.org/drawingml/2006/main">
+              <a:graphicData uri="http://schemas.openxmlformats.org/drawingml/2006/picture">
+                <pic:pic xmlns:pic="http://schemas.openxmlformats.org/drawingml/2006/picture">
+                  <pic:nvPicPr>
+                    <pic:cNvPr id="1" name=""/>
+                    <pic:cNvPicPr/>
+                  </pic:nvPicPr>
+                  <pic:blipFill>
+                    <a:blip r:embed="rId14"/>
+                    <a:stretch>
+                      <a:fillRect/>
+                    </a:stretch>
+                  </pic:blipFill>
+                  <pic:spPr>
+                    <a:xfrm>
+                      <a:off x="0" y="0"/>
+                      <a:ext cx="5940425" cy="3211195"/>
+                    </a:xfrm>
+                    <a:prstGeom prst="rect">
+                      <a:avLst/>
+                    </a:prstGeom>
+                  </pic:spPr>
+                </pic:pic>
+              </a:graphicData>
+            </a:graphic>
+          </wp:inline>
+        </w:drawing>
+      </w:r>
+    </w:p>
+    <w:p/>
+    <w:p>
+      <w:r>
+        <w:br w:type="page"/>
+      </w:r>
+    </w:p>
+    <w:p>
+      <w:r>
+        <w:lastRenderedPageBreak/>
+        <w:t xml:space="preserve">Теперь давайте создадим файл </w:t>
+      </w:r>
+      <w:r>
+        <w:rPr>
+          <w:lang w:val="en-US"/>
+        </w:rPr>
+        <w:t>models</w:t>
+      </w:r>
+      <w:r>
+        <w:t>.</w:t>
+      </w:r>
+      <w:r>
+        <w:rPr>
+          <w:lang w:val="en-US"/>
+        </w:rPr>
+        <w:t>py</w:t>
+      </w:r>
+      <w:r>
+        <w:t xml:space="preserve"> в нем мы будем хранить модели используемые в работе приложения.</w:t>
+      </w:r>
+    </w:p>
+    <w:p/>
+    <w:p>
+      <w:pPr>
+        <w:spacing w:before="100" w:beforeAutospacing="1" w:after="100" w:afterAutospacing="1"/>
+        <w:rPr>
+          <w:rFonts w:ascii="Times New Roman" w:eastAsia="Times New Roman" w:hAnsi="Times New Roman" w:cs="Times New Roman"/>
+          <w:sz w:val="24"/>
+          <w:szCs w:val="24"/>
+          <w:lang w:eastAsia="ru-RU"/>
+        </w:rPr>
+      </w:pPr>
+      <w:r>
+        <w:t>Примечание:</w:t>
+      </w:r>
+      <w:r>
+        <w:br/>
+      </w:r>
+      <w:r>
+        <w:rPr>
+          <w:rFonts w:ascii="Times New Roman" w:eastAsia="Times New Roman" w:hAnsi="Times New Roman" w:cs="Times New Roman"/>
+          <w:sz w:val="24"/>
+          <w:szCs w:val="24"/>
+          <w:lang w:eastAsia="ru-RU"/>
+        </w:rPr>
+        <w:t>Модель — это описание структуры данных, используемое в FastAPI для обработки и валидации входных и выходных данных. Существуют два типа моделей:</w:t>
+      </w:r>
+    </w:p>
+    <w:p>
+      <w:pPr>
+        <w:numPr>
+          <w:ilvl w:val="0"/>
+          <w:numId w:val="2"/>
+        </w:numPr>
+        <w:spacing w:before="100" w:beforeAutospacing="1" w:after="100" w:afterAutospacing="1" w:line="240" w:lineRule="auto"/>
+        <w:rPr>
+          <w:rFonts w:ascii="Times New Roman" w:eastAsia="Times New Roman" w:hAnsi="Times New Roman" w:cs="Times New Roman"/>
+          <w:sz w:val="24"/>
+          <w:szCs w:val="24"/>
+          <w:lang w:eastAsia="ru-RU"/>
+        </w:rPr>
+      </w:pPr>
+      <w:r>
+        <w:rPr>
+          <w:rFonts w:ascii="Times New Roman" w:eastAsia="Times New Roman" w:hAnsi="Times New Roman" w:cs="Times New Roman"/>
+          <w:sz w:val="24"/>
+          <w:szCs w:val="24"/>
+          <w:lang w:eastAsia="ru-RU"/>
+        </w:rPr>
+        <w:t>Pydantic-модели – применяются для проверки, сериализации и десериализации данных, передаваемых в API.</w:t>
+      </w:r>
+    </w:p>
+    <w:p>
+      <w:pPr>
+        <w:numPr>
+          <w:ilvl w:val="0"/>
+          <w:numId w:val="2"/>
+        </w:numPr>
+        <w:spacing w:before="100" w:beforeAutospacing="1" w:after="100" w:afterAutospacing="1" w:line="240" w:lineRule="auto"/>
+        <w:rPr>
+          <w:rFonts w:ascii="Times New Roman" w:eastAsia="Times New Roman" w:hAnsi="Times New Roman" w:cs="Times New Roman"/>
+          <w:sz w:val="24"/>
+          <w:szCs w:val="24"/>
+          <w:lang w:eastAsia="ru-RU"/>
+        </w:rPr>
+      </w:pPr>
+      <w:r>
+        <w:rPr>
+          <w:rFonts w:ascii="Times New Roman" w:eastAsia="Times New Roman" w:hAnsi="Times New Roman" w:cs="Times New Roman"/>
+          <w:sz w:val="24"/>
+          <w:szCs w:val="24"/>
+          <w:lang w:eastAsia="ru-RU"/>
+        </w:rPr>
+        <w:t>SQLAlchemy-модели – используются для работы с базой данных, представляя таблицы и их поля.</w:t>
+      </w:r>
+    </w:p>
+    <w:p/>
+    <w:p>
+      <w:r>
+        <w:drawing>
+          <wp:inline distT="0" distB="0" distL="0" distR="0" wp14:anchorId="0B220342" wp14:editId="441B3079">
+            <wp:extent cx="5940425" cy="2310765"/>
+            <wp:effectExtent l="0" t="0" r="3175" b="0"/>
+            <wp:docPr id="11" name="Рисунок 11"/>
+            <wp:cNvGraphicFramePr>
+              <a:graphicFrameLocks xmlns:a="http://schemas.openxmlformats.org/drawingml/2006/main" noChangeAspect="1"/>
+            </wp:cNvGraphicFramePr>
+            <a:graphic xmlns:a="http://schemas.openxmlformats.org/drawingml/2006/main">
+              <a:graphicData uri="http://schemas.openxmlformats.org/drawingml/2006/picture">
+                <pic:pic xmlns:pic="http://schemas.openxmlformats.org/drawingml/2006/picture">
+                  <pic:nvPicPr>
+                    <pic:cNvPr id="1" name=""/>
+                    <pic:cNvPicPr/>
+                  </pic:nvPicPr>
+                  <pic:blipFill>
+                    <a:blip r:embed="rId15"/>
+                    <a:stretch>
+                      <a:fillRect/>
+                    </a:stretch>
+                  </pic:blipFill>
+                  <pic:spPr>
+                    <a:xfrm>
+                      <a:off x="0" y="0"/>
+                      <a:ext cx="5940425" cy="2310765"/>
+                    </a:xfrm>
+                    <a:prstGeom prst="rect">
+                      <a:avLst/>
+                    </a:prstGeom>
+                  </pic:spPr>
+                </pic:pic>
+              </a:graphicData>
+            </a:graphic>
+          </wp:inline>
+        </w:drawing>
+      </w:r>
+    </w:p>
+    <w:p/>
+    <w:p>
+      <w:pPr>
+        <w:rPr>
+          <w:lang w:val="en-US"/>
+        </w:rPr>
+      </w:pPr>
+      <w:r>
+        <w:t xml:space="preserve">Мы указали поля, а также их типы в нашей базе данных благодаря этой модели. </w:t>
+      </w:r>
+    </w:p>
+    <w:p>
+      <w:r>
+        <w:t xml:space="preserve">Я предполагаю, что вы уже знакомы с полями типа </w:t>
+      </w:r>
+      <w:r>
+        <w:rPr>
+          <w:lang w:val="en-US"/>
+        </w:rPr>
+        <w:t>STRING</w:t>
+      </w:r>
+      <w:r>
+        <w:t xml:space="preserve"> </w:t>
+      </w:r>
+      <w:r>
+        <w:t xml:space="preserve">и </w:t>
+      </w:r>
+      <w:r>
+        <w:rPr>
+          <w:lang w:val="en-US"/>
+        </w:rPr>
+        <w:t>INTEGER</w:t>
+      </w:r>
+      <w:r>
+        <w:t xml:space="preserve">, а также знаете про </w:t>
+      </w:r>
+      <w:r>
+        <w:rPr>
+          <w:lang w:val="en-US"/>
+        </w:rPr>
+        <w:t>primary</w:t>
+      </w:r>
+      <w:r>
+        <w:t>_</w:t>
+      </w:r>
+      <w:r>
+        <w:rPr>
+          <w:lang w:val="en-US"/>
+        </w:rPr>
+        <w:t>key</w:t>
+      </w:r>
+      <w:r>
+        <w:t xml:space="preserve"> </w:t>
+      </w:r>
+      <w:r>
+        <w:t xml:space="preserve">и </w:t>
+      </w:r>
+      <w:r>
+        <w:rPr>
+          <w:lang w:val="en-US"/>
+        </w:rPr>
+        <w:t>foreign</w:t>
+      </w:r>
+      <w:r>
+        <w:t>_</w:t>
+      </w:r>
+      <w:r>
+        <w:rPr>
+          <w:lang w:val="en-US"/>
+        </w:rPr>
+        <w:t>key</w:t>
+      </w:r>
+      <w:r>
+        <w:t xml:space="preserve">. </w:t>
+      </w:r>
+    </w:p>
+    <w:p>
+      <w:r>
+        <w:rPr>
+          <w:lang w:val="en-US"/>
+        </w:rPr>
+        <w:t>Inde</w:t>
+      </w:r>
+      <w:r>
+        <w:rPr>
+          <w:lang w:val="en-US"/>
+        </w:rPr>
+        <w:t>x</w:t>
+      </w:r>
+      <w:r>
+        <w:t>=</w:t>
+      </w:r>
+      <w:r>
+        <w:rPr>
+          <w:lang w:val="en-US"/>
+        </w:rPr>
+        <w:t>true</w:t>
+      </w:r>
+      <w:r>
+        <w:t xml:space="preserve"> означает</w:t>
+      </w:r>
+      <w:r>
+        <w:t>,</w:t>
+      </w:r>
+      <w:r>
+        <w:t xml:space="preserve"> что мы добавляем это поле в индекс </w:t>
+      </w:r>
+      <w:r>
+        <w:t xml:space="preserve">для значительного ускорения производительности базы данных. </w:t>
+      </w:r>
+    </w:p>
+    <w:p>
+      <w:r>
+        <w:t>nullable=True</w:t>
+      </w:r>
+      <w:r>
+        <w:t xml:space="preserve"> означает, что мы допускаем возможность оставление поля пустым(без текста)</w:t>
+      </w:r>
+    </w:p>
+    <w:p/>
+    <w:p>
+      <w:r>
+        <w:br w:type="page"/>
+      </w:r>
+    </w:p>
+    <w:p>
+      <w:r>
+        <w:lastRenderedPageBreak/>
+        <w:t xml:space="preserve">Теперь надо сделать </w:t>
+      </w:r>
+      <w:r>
+        <w:rPr>
+          <w:lang w:val="en-US"/>
+        </w:rPr>
+        <w:t>schemas</w:t>
+      </w:r>
+      <w:r>
+        <w:t>.</w:t>
+      </w:r>
+      <w:r>
+        <w:rPr>
+          <w:lang w:val="en-US"/>
+        </w:rPr>
+        <w:t>py</w:t>
+      </w:r>
+      <w:r>
+        <w:t xml:space="preserve"> </w:t>
+      </w:r>
+      <w:r>
+        <w:t xml:space="preserve">для создания </w:t>
+      </w:r>
+      <w:r>
+        <w:rPr>
+          <w:lang w:val="en-US"/>
+        </w:rPr>
+        <w:t>pydantic</w:t>
+      </w:r>
+      <w:r>
+        <w:t>-</w:t>
+      </w:r>
+      <w:r>
+        <w:t>моделей и сериализации данных.</w:t>
+      </w:r>
+    </w:p>
+    <w:p>
+      <w:pPr>
+        <w:rPr>
+          <w:lang w:val="en-US"/>
+        </w:rPr>
+      </w:pPr>
+      <w:r>
+        <w:rPr>
+          <w:lang w:val="en-US"/>
+        </w:rPr>
+        <w:drawing>
+          <wp:inline distT="0" distB="0" distL="0" distR="0" wp14:anchorId="09A7356B" wp14:editId="468F99C4">
+            <wp:extent cx="5940425" cy="2165985"/>
+            <wp:effectExtent l="0" t="0" r="3175" b="5715"/>
+            <wp:docPr id="12" name="Рисунок 12"/>
+            <wp:cNvGraphicFramePr>
+              <a:graphicFrameLocks xmlns:a="http://schemas.openxmlformats.org/drawingml/2006/main" noChangeAspect="1"/>
+            </wp:cNvGraphicFramePr>
+            <a:graphic xmlns:a="http://schemas.openxmlformats.org/drawingml/2006/main">
+              <a:graphicData uri="http://schemas.openxmlformats.org/drawingml/2006/picture">
+                <pic:pic xmlns:pic="http://schemas.openxmlformats.org/drawingml/2006/picture">
+                  <pic:nvPicPr>
+                    <pic:cNvPr id="1" name=""/>
+                    <pic:cNvPicPr/>
+                  </pic:nvPicPr>
+                  <pic:blipFill>
+                    <a:blip r:embed="rId16"/>
+                    <a:stretch>
+                      <a:fillRect/>
+                    </a:stretch>
+                  </pic:blipFill>
+                  <pic:spPr>
+                    <a:xfrm>
+                      <a:off x="0" y="0"/>
+                      <a:ext cx="5940425" cy="2165985"/>
+                    </a:xfrm>
+                    <a:prstGeom prst="rect">
+                      <a:avLst/>
+                    </a:prstGeom>
+                  </pic:spPr>
+                </pic:pic>
+              </a:graphicData>
+            </a:graphic>
+          </wp:inline>
+        </w:drawing>
+      </w:r>
+    </w:p>
+    <w:p>
+      <w:pPr>
+        <w:rPr>
+          <w:lang w:val="en-US"/>
+        </w:rPr>
+      </w:pPr>
+    </w:p>
+    <w:p>
+      <w:pPr>
+        <w:rPr>
+          <w:lang w:val="en-US"/>
+        </w:rPr>
+      </w:pPr>
+      <w:r>
+        <w:rPr>
+          <w:lang w:val="en-US"/>
+        </w:rPr>
+        <w:br w:type="page"/>
+      </w:r>
+    </w:p>
+    <w:p>
+      <w:r>
+        <w:lastRenderedPageBreak/>
+        <w:t>Теперь мы можем продумать логику работы с базой данных.</w:t>
+      </w:r>
+    </w:p>
+    <w:p>
+      <w:r>
+        <w:t xml:space="preserve">Создадим файл </w:t>
+      </w:r>
+      <w:r>
+        <w:rPr>
+          <w:lang w:val="en-US"/>
+        </w:rPr>
+        <w:t>crud</w:t>
+      </w:r>
+      <w:r>
+        <w:t>.</w:t>
+      </w:r>
+      <w:r>
+        <w:rPr>
+          <w:lang w:val="en-US"/>
+        </w:rPr>
+        <w:t>py</w:t>
+      </w:r>
+      <w:r>
+        <w:t xml:space="preserve">(от </w:t>
+      </w:r>
+      <w:r>
+        <w:rPr>
+          <w:lang w:val="en-US"/>
+        </w:rPr>
+        <w:t>SQL</w:t>
+      </w:r>
+      <w:r>
+        <w:t xml:space="preserve">-синтаксиса </w:t>
+      </w:r>
+      <w:r>
+        <w:rPr>
+          <w:lang w:val="en-US"/>
+        </w:rPr>
+        <w:t>CREATE</w:t>
+      </w:r>
+      <w:r>
+        <w:t xml:space="preserve"> </w:t>
+      </w:r>
+      <w:r>
+        <w:rPr>
+          <w:lang w:val="en-US"/>
+        </w:rPr>
+        <w:t>READ</w:t>
+      </w:r>
+      <w:r>
+        <w:t xml:space="preserve"> </w:t>
+      </w:r>
+      <w:r>
+        <w:rPr>
+          <w:lang w:val="en-US"/>
+        </w:rPr>
+        <w:t>UPDATE</w:t>
+      </w:r>
+      <w:r>
+        <w:t xml:space="preserve"> </w:t>
+      </w:r>
+      <w:r>
+        <w:rPr>
+          <w:lang w:val="en-US"/>
+        </w:rPr>
+        <w:t>DELETE</w:t>
+      </w:r>
+      <w:r>
+        <w:t xml:space="preserve">) </w:t>
+      </w:r>
+      <w:r>
+        <w:t>и создадим в нем необходимые функции для приложения.</w:t>
+      </w:r>
+    </w:p>
+    <w:p/>
+    <w:p/>
+    <w:p>
+      <w:r>
+        <w:drawing>
+          <wp:inline distT="0" distB="0" distL="0" distR="0" wp14:anchorId="07B98D92" wp14:editId="3E7369FB">
+            <wp:extent cx="5940425" cy="2326640"/>
+            <wp:effectExtent l="0" t="0" r="3175" b="0"/>
+            <wp:docPr id="13" name="Рисунок 13"/>
+            <wp:cNvGraphicFramePr>
+              <a:graphicFrameLocks xmlns:a="http://schemas.openxmlformats.org/drawingml/2006/main" noChangeAspect="1"/>
+            </wp:cNvGraphicFramePr>
+            <a:graphic xmlns:a="http://schemas.openxmlformats.org/drawingml/2006/main">
+              <a:graphicData uri="http://schemas.openxmlformats.org/drawingml/2006/picture">
+                <pic:pic xmlns:pic="http://schemas.openxmlformats.org/drawingml/2006/picture">
+                  <pic:nvPicPr>
+                    <pic:cNvPr id="1" name=""/>
+                    <pic:cNvPicPr/>
+                  </pic:nvPicPr>
+                  <pic:blipFill>
+                    <a:blip r:embed="rId17"/>
+                    <a:stretch>
+                      <a:fillRect/>
+                    </a:stretch>
+                  </pic:blipFill>
+                  <pic:spPr>
+                    <a:xfrm>
+                      <a:off x="0" y="0"/>
+                      <a:ext cx="5940425" cy="2326640"/>
+                    </a:xfrm>
+                    <a:prstGeom prst="rect">
+                      <a:avLst/>
+                    </a:prstGeom>
+                  </pic:spPr>
+                </pic:pic>
+              </a:graphicData>
+            </a:graphic>
+          </wp:inline>
+        </w:drawing>
+      </w:r>
+    </w:p>
+    <w:p/>
+    <w:p>
+      <w:r>
+        <w:t>Мы создали 3 функции.</w:t>
+      </w:r>
+    </w:p>
+    <w:p>
+      <w:pPr>
+        <w:pStyle w:val="a3"/>
+        <w:numPr>
+          <w:ilvl w:val="0"/>
+          <w:numId w:val="3"/>
+        </w:numPr>
+      </w:pPr>
+      <w:r>
+        <w:rPr>
+          <w:lang w:val="en-US"/>
+        </w:rPr>
+        <w:t>Get</w:t>
+      </w:r>
+      <w:r>
+        <w:t>_</w:t>
+      </w:r>
+      <w:r>
+        <w:rPr>
+          <w:lang w:val="en-US"/>
+        </w:rPr>
+        <w:t>products</w:t>
+      </w:r>
+      <w:r>
+        <w:t xml:space="preserve"> позволяет получить все продукты из бд.</w:t>
+      </w:r>
+    </w:p>
+    <w:p>
+      <w:pPr>
+        <w:pStyle w:val="a3"/>
+        <w:numPr>
+          <w:ilvl w:val="0"/>
+          <w:numId w:val="3"/>
+        </w:numPr>
+      </w:pPr>
+      <w:r>
+        <w:rPr>
+          <w:lang w:val="en-US"/>
+        </w:rPr>
+        <w:t>Get</w:t>
+      </w:r>
+      <w:r>
+        <w:t>_</w:t>
+      </w:r>
+      <w:r>
+        <w:rPr>
+          <w:lang w:val="en-US"/>
+        </w:rPr>
+        <w:t>product</w:t>
+      </w:r>
+      <w:r>
+        <w:t xml:space="preserve"> позволяет получить данные о конкретном продукте через бд.</w:t>
+      </w:r>
+    </w:p>
+    <w:p>
+      <w:pPr>
+        <w:pStyle w:val="a3"/>
+        <w:numPr>
+          <w:ilvl w:val="0"/>
+          <w:numId w:val="3"/>
+        </w:numPr>
+      </w:pPr>
+      <w:r>
+        <w:rPr>
+          <w:lang w:val="en-US"/>
+        </w:rPr>
+        <w:t>Create</w:t>
+      </w:r>
+      <w:r>
+        <w:t>_</w:t>
+      </w:r>
+      <w:r>
+        <w:rPr>
+          <w:lang w:val="en-US"/>
+        </w:rPr>
+        <w:t>product</w:t>
+      </w:r>
+      <w:r>
+        <w:t xml:space="preserve"> </w:t>
+      </w:r>
+      <w:r>
+        <w:t>позволяет создать продукт в бд.</w:t>
+      </w:r>
+    </w:p>
+    <w:p>
+      <w:r>
+        <w:br w:type="page"/>
+      </w:r>
+    </w:p>
+    <w:p>
+      <w:pPr>
+        <w:rPr>
+          <w:lang w:val="en-US"/>
+        </w:rPr>
+      </w:pPr>
+      <w:r>
+        <w:lastRenderedPageBreak/>
+        <w:t xml:space="preserve">Теперь когда мы придумали всю логику работы с бд, можно мигрировать изменения в </w:t>
+      </w:r>
+      <w:r>
+        <w:rPr>
+          <w:lang w:val="en-US"/>
+        </w:rPr>
+        <w:t>MySQL</w:t>
+      </w:r>
+    </w:p>
+    <w:p>
+      <w:r>
+        <w:t xml:space="preserve">Давайте откроем </w:t>
+      </w:r>
+      <w:r>
+        <w:rPr>
+          <w:lang w:val="en-US"/>
+        </w:rPr>
+        <w:t xml:space="preserve">MySQL Workbench </w:t>
+      </w:r>
+    </w:p>
+    <w:p>
+      <w:r>
+        <w:drawing>
+          <wp:inline distT="0" distB="0" distL="0" distR="0" wp14:anchorId="0D335079" wp14:editId="7EEC362D">
+            <wp:extent cx="5940425" cy="3195955"/>
+            <wp:effectExtent l="0" t="0" r="3175" b="4445"/>
+            <wp:docPr id="19" name="Рисунок 19"/>
+            <wp:cNvGraphicFramePr>
+              <a:graphicFrameLocks xmlns:a="http://schemas.openxmlformats.org/drawingml/2006/main" noChangeAspect="1"/>
+            </wp:cNvGraphicFramePr>
+            <a:graphic xmlns:a="http://schemas.openxmlformats.org/drawingml/2006/main">
+              <a:graphicData uri="http://schemas.openxmlformats.org/drawingml/2006/picture">
+                <pic:pic xmlns:pic="http://schemas.openxmlformats.org/drawingml/2006/picture">
+                  <pic:nvPicPr>
+                    <pic:cNvPr id="1" name=""/>
+                    <pic:cNvPicPr/>
+                  </pic:nvPicPr>
+                  <pic:blipFill>
+                    <a:blip r:embed="rId18"/>
+                    <a:stretch>
+                      <a:fillRect/>
+                    </a:stretch>
+                  </pic:blipFill>
+                  <pic:spPr>
+                    <a:xfrm>
+                      <a:off x="0" y="0"/>
+                      <a:ext cx="5940425" cy="3195955"/>
+                    </a:xfrm>
+                    <a:prstGeom prst="rect">
+                      <a:avLst/>
+                    </a:prstGeom>
+                  </pic:spPr>
+                </pic:pic>
+              </a:graphicData>
+            </a:graphic>
+          </wp:inline>
+        </w:drawing>
+      </w:r>
+    </w:p>
+    <w:p/>
+    <w:p>
+      <w:r>
+        <w:t>Перейдем по вкладке соединений</w:t>
+      </w:r>
+    </w:p>
+    <w:p/>
+    <w:p>
+      <w:r>
+        <w:drawing>
+          <wp:inline distT="0" distB="0" distL="0" distR="0" wp14:anchorId="1E94CF1C" wp14:editId="4DDA3A4A">
+            <wp:extent cx="2695951" cy="1705213"/>
+            <wp:effectExtent l="0" t="0" r="9525" b="9525"/>
+            <wp:docPr id="20" name="Рисунок 20"/>
+            <wp:cNvGraphicFramePr>
+              <a:graphicFrameLocks xmlns:a="http://schemas.openxmlformats.org/drawingml/2006/main" noChangeAspect="1"/>
+            </wp:cNvGraphicFramePr>
+            <a:graphic xmlns:a="http://schemas.openxmlformats.org/drawingml/2006/main">
+              <a:graphicData uri="http://schemas.openxmlformats.org/drawingml/2006/picture">
+                <pic:pic xmlns:pic="http://schemas.openxmlformats.org/drawingml/2006/picture">
+                  <pic:nvPicPr>
+                    <pic:cNvPr id="1" name=""/>
+                    <pic:cNvPicPr/>
+                  </pic:nvPicPr>
+                  <pic:blipFill>
+                    <a:blip r:embed="rId19"/>
+                    <a:stretch>
+                      <a:fillRect/>
+                    </a:stretch>
+                  </pic:blipFill>
+                  <pic:spPr>
+                    <a:xfrm>
+                      <a:off x="0" y="0"/>
+                      <a:ext cx="2695951" cy="1705213"/>
+                    </a:xfrm>
+                    <a:prstGeom prst="rect">
+                      <a:avLst/>
+                    </a:prstGeom>
+                  </pic:spPr>
+                </pic:pic>
+              </a:graphicData>
+            </a:graphic>
+          </wp:inline>
+        </w:drawing>
+      </w:r>
+    </w:p>
+    <w:p>
+      <w:r>
+        <w:t>Примечание: здесь, кстати, написан ник вашего пользователя и локальный адрес.</w:t>
+      </w:r>
+    </w:p>
+    <w:p/>
+    <w:p>
+      <w:r>
+        <w:t xml:space="preserve">Сначала создадим </w:t>
+      </w:r>
+      <w:r>
+        <w:rPr>
+          <w:lang w:val="en-US"/>
+        </w:rPr>
+        <w:t>SQL</w:t>
+      </w:r>
+      <w:r>
+        <w:t xml:space="preserve">-файл и введем команду для создания базы данных(используйте свое имя бд, если оно не </w:t>
+      </w:r>
+      <w:r>
+        <w:rPr>
+          <w:lang w:val="en-US"/>
+        </w:rPr>
+        <w:t>store</w:t>
+      </w:r>
+      <w:r>
+        <w:t>_</w:t>
+      </w:r>
+      <w:r>
+        <w:rPr>
+          <w:lang w:val="en-US"/>
+        </w:rPr>
+        <w:t>db</w:t>
+      </w:r>
+      <w:r>
+        <w:t>)</w:t>
+      </w:r>
+    </w:p>
+    <w:p>
+      <w:pPr>
+        <w:rPr>
+          <w:lang w:val="en-US"/>
+        </w:rPr>
+      </w:pPr>
+      <w:r>
+        <w:rPr>
+          <w:noProof/>
+        </w:rPr>
+        <w:lastRenderedPageBreak/>
+        <w:drawing>
+          <wp:inline distT="0" distB="0" distL="0" distR="0" wp14:anchorId="20E1CAB8" wp14:editId="1CD24D26">
+            <wp:extent cx="5940425" cy="3341370"/>
+            <wp:effectExtent l="0" t="0" r="3175" b="0"/>
+            <wp:docPr id="14" name="Рисунок 14"/>
+            <wp:cNvGraphicFramePr>
+              <a:graphicFrameLocks xmlns:a="http://schemas.openxmlformats.org/drawingml/2006/main" noChangeAspect="1"/>
+            </wp:cNvGraphicFramePr>
+            <a:graphic xmlns:a="http://schemas.openxmlformats.org/drawingml/2006/main">
+              <a:graphicData uri="http://schemas.openxmlformats.org/drawingml/2006/picture">
+                <pic:pic xmlns:pic="http://schemas.openxmlformats.org/drawingml/2006/picture">
+                  <pic:nvPicPr>
+                    <pic:cNvPr id="1" name=""/>
+                    <pic:cNvPicPr/>
+                  </pic:nvPicPr>
+                  <pic:blipFill>
+                    <a:blip r:embed="rId20"/>
+                    <a:stretch>
+                      <a:fillRect/>
+                    </a:stretch>
+                  </pic:blipFill>
+                  <pic:spPr>
+                    <a:xfrm>
+                      <a:off x="0" y="0"/>
+                      <a:ext cx="5940425" cy="3341370"/>
+                    </a:xfrm>
+                    <a:prstGeom prst="rect">
+                      <a:avLst/>
+                    </a:prstGeom>
+                  </pic:spPr>
+                </pic:pic>
+              </a:graphicData>
+            </a:graphic>
+          </wp:inline>
+        </w:drawing>
+      </w:r>
+    </w:p>
+    <w:p>
+      <w:r>
+        <w:t>Активируем и должны получить успешное создание.</w:t>
+      </w:r>
+    </w:p>
+    <w:p>
+      <w:r>
+        <w:drawing>
+          <wp:inline distT="0" distB="0" distL="0" distR="0" wp14:anchorId="634116AB" wp14:editId="3BF8A71C">
+            <wp:extent cx="5940425" cy="784860"/>
+            <wp:effectExtent l="0" t="0" r="3175" b="0"/>
+            <wp:docPr id="16" name="Рисунок 16"/>
+            <wp:cNvGraphicFramePr>
+              <a:graphicFrameLocks xmlns:a="http://schemas.openxmlformats.org/drawingml/2006/main" noChangeAspect="1"/>
+            </wp:cNvGraphicFramePr>
+            <a:graphic xmlns:a="http://schemas.openxmlformats.org/drawingml/2006/main">
+              <a:graphicData uri="http://schemas.openxmlformats.org/drawingml/2006/picture">
+                <pic:pic xmlns:pic="http://schemas.openxmlformats.org/drawingml/2006/picture">
+                  <pic:nvPicPr>
+                    <pic:cNvPr id="1" name=""/>
+                    <pic:cNvPicPr/>
+                  </pic:nvPicPr>
+                  <pic:blipFill>
+                    <a:blip r:embed="rId21"/>
+                    <a:stretch>
+                      <a:fillRect/>
+                    </a:stretch>
+                  </pic:blipFill>
+                  <pic:spPr>
+                    <a:xfrm>
+                      <a:off x="0" y="0"/>
+                      <a:ext cx="5940425" cy="784860"/>
+                    </a:xfrm>
+                    <a:prstGeom prst="rect">
+                      <a:avLst/>
+                    </a:prstGeom>
+                  </pic:spPr>
+                </pic:pic>
+              </a:graphicData>
+            </a:graphic>
+          </wp:inline>
+        </w:drawing>
+      </w:r>
+    </w:p>
+    <w:p>
+      <w:r>
+        <w:lastRenderedPageBreak/>
+        <w:drawing>
+          <wp:inline distT="0" distB="0" distL="0" distR="0" wp14:anchorId="500BF850" wp14:editId="7641EC93">
+            <wp:extent cx="1981477" cy="6468378"/>
+            <wp:effectExtent l="0" t="0" r="0" b="0"/>
+            <wp:docPr id="18" name="Рисунок 18"/>
+            <wp:cNvGraphicFramePr>
+              <a:graphicFrameLocks xmlns:a="http://schemas.openxmlformats.org/drawingml/2006/main" noChangeAspect="1"/>
+            </wp:cNvGraphicFramePr>
+            <a:graphic xmlns:a="http://schemas.openxmlformats.org/drawingml/2006/main">
+              <a:graphicData uri="http://schemas.openxmlformats.org/drawingml/2006/picture">
+                <pic:pic xmlns:pic="http://schemas.openxmlformats.org/drawingml/2006/picture">
+                  <pic:nvPicPr>
+                    <pic:cNvPr id="1" name=""/>
+                    <pic:cNvPicPr/>
+                  </pic:nvPicPr>
+                  <pic:blipFill>
+                    <a:blip r:embed="rId22"/>
+                    <a:stretch>
+                      <a:fillRect/>
+                    </a:stretch>
+                  </pic:blipFill>
+                  <pic:spPr>
+                    <a:xfrm>
+                      <a:off x="0" y="0"/>
+                      <a:ext cx="1981477" cy="6468378"/>
+                    </a:xfrm>
+                    <a:prstGeom prst="rect">
+                      <a:avLst/>
+                    </a:prstGeom>
+                  </pic:spPr>
+                </pic:pic>
+              </a:graphicData>
+            </a:graphic>
+          </wp:inline>
+        </w:drawing>
+      </w:r>
+    </w:p>
+    <w:p>
+      <w:r>
+        <w:t xml:space="preserve">В левой навигационной панели по вкладке </w:t>
+      </w:r>
+      <w:r>
+        <w:rPr>
+          <w:lang w:val="en-US"/>
+        </w:rPr>
+        <w:t>Schemas</w:t>
+      </w:r>
+      <w:r>
+        <w:t xml:space="preserve"> </w:t>
+      </w:r>
+      <w:r>
+        <w:t>мы сможем найти  нашу базу данных.</w:t>
+      </w:r>
+    </w:p>
+    <w:p>
+      <w:r>
+        <w:t>Она еще будет пустой, потому что мы не провели миграцию.</w:t>
+      </w:r>
+    </w:p>
+    <w:p>
+      <w:r>
+        <w:br w:type="page"/>
+      </w:r>
+    </w:p>
+    <w:p>
+      <w:r>
+        <w:lastRenderedPageBreak/>
+        <w:t xml:space="preserve">Давайте обратно перейдем в </w:t>
+      </w:r>
+      <w:r>
+        <w:rPr>
+          <w:lang w:val="en-US"/>
+        </w:rPr>
+        <w:t>VS</w:t>
+      </w:r>
+      <w:r>
+        <w:t xml:space="preserve"> </w:t>
+      </w:r>
+      <w:r>
+        <w:rPr>
+          <w:lang w:val="en-US"/>
+        </w:rPr>
+        <w:t>code</w:t>
+      </w:r>
+      <w:r>
+        <w:t xml:space="preserve"> и инициализируем </w:t>
+      </w:r>
+      <w:r>
+        <w:rPr>
+          <w:lang w:val="en-US"/>
+        </w:rPr>
+        <w:t>Alembic</w:t>
+      </w:r>
+      <w:r>
+        <w:t>.</w:t>
+      </w:r>
+    </w:p>
+    <w:p>
+      <w:r>
+        <w:rPr>
+          <w:lang w:val="en-US"/>
+        </w:rPr>
+        <w:t>Alembic</w:t>
+      </w:r>
+      <w:r>
+        <w:t xml:space="preserve"> – </w:t>
+      </w:r>
+      <w:r>
+        <w:t xml:space="preserve">это лучший инструмент для </w:t>
+      </w:r>
+      <w:r>
+        <w:rPr>
+          <w:lang w:val="en-US"/>
+        </w:rPr>
+        <w:t>FastAPI</w:t>
+      </w:r>
+      <w:r>
+        <w:t xml:space="preserve"> </w:t>
+      </w:r>
+      <w:r>
+        <w:t>позволяющий эффективно создавать и отслеживать миграции моделей в бд.</w:t>
+      </w:r>
+    </w:p>
+    <w:p/>
+    <w:p>
+      <w:r>
+        <w:t xml:space="preserve">Пишем в терминале </w:t>
+      </w:r>
+      <w:r>
+        <w:rPr>
+          <w:lang w:val="en-US"/>
+        </w:rPr>
+        <w:t>alembic</w:t>
+      </w:r>
+      <w:r>
+        <w:t xml:space="preserve"> </w:t>
+      </w:r>
+      <w:r>
+        <w:rPr>
+          <w:lang w:val="en-US"/>
+        </w:rPr>
+        <w:t>init</w:t>
+      </w:r>
+      <w:r>
+        <w:t xml:space="preserve"> </w:t>
+      </w:r>
+      <w:r>
+        <w:rPr>
+          <w:lang w:val="en-US"/>
+        </w:rPr>
+        <w:t>alembic</w:t>
+      </w:r>
+    </w:p>
+    <w:p/>
+    <w:p>
+      <w:r>
+        <w:drawing>
+          <wp:inline distT="0" distB="0" distL="0" distR="0" wp14:anchorId="3590E15A" wp14:editId="25CD620D">
+            <wp:extent cx="5940425" cy="3227070"/>
+            <wp:effectExtent l="0" t="0" r="3175" b="0"/>
+            <wp:docPr id="21" name="Рисунок 21"/>
+            <wp:cNvGraphicFramePr>
+              <a:graphicFrameLocks xmlns:a="http://schemas.openxmlformats.org/drawingml/2006/main" noChangeAspect="1"/>
+            </wp:cNvGraphicFramePr>
+            <a:graphic xmlns:a="http://schemas.openxmlformats.org/drawingml/2006/main">
+              <a:graphicData uri="http://schemas.openxmlformats.org/drawingml/2006/picture">
+                <pic:pic xmlns:pic="http://schemas.openxmlformats.org/drawingml/2006/picture">
+                  <pic:nvPicPr>
+                    <pic:cNvPr id="1" name=""/>
+                    <pic:cNvPicPr/>
+                  </pic:nvPicPr>
+                  <pic:blipFill>
+                    <a:blip r:embed="rId23"/>
+                    <a:stretch>
+                      <a:fillRect/>
+                    </a:stretch>
+                  </pic:blipFill>
+                  <pic:spPr>
+                    <a:xfrm>
+                      <a:off x="0" y="0"/>
+                      <a:ext cx="5940425" cy="3227070"/>
+                    </a:xfrm>
+                    <a:prstGeom prst="rect">
+                      <a:avLst/>
+                    </a:prstGeom>
+                  </pic:spPr>
+                </pic:pic>
+              </a:graphicData>
+            </a:graphic>
+          </wp:inline>
+        </w:drawing>
+      </w:r>
+    </w:p>
+    <w:p/>
+    <w:p>
+      <w:r>
+        <w:t xml:space="preserve">Получаем новые файлы </w:t>
+      </w:r>
+      <w:r>
+        <w:rPr>
+          <w:lang w:val="en-US"/>
+        </w:rPr>
+        <w:t>alembic</w:t>
+      </w:r>
+      <w:r>
+        <w:t>.</w:t>
+      </w:r>
+      <w:r>
+        <w:rPr>
+          <w:lang w:val="en-US"/>
+        </w:rPr>
+        <w:t>ini</w:t>
+      </w:r>
+      <w:r>
+        <w:t xml:space="preserve"> </w:t>
+      </w:r>
+      <w:r>
+        <w:t xml:space="preserve">и папку </w:t>
+      </w:r>
+      <w:r>
+        <w:rPr>
+          <w:lang w:val="en-US"/>
+        </w:rPr>
+        <w:t>alembic</w:t>
+      </w:r>
+      <w:r>
+        <w:t>.</w:t>
+      </w:r>
+      <w:r>
+        <w:t xml:space="preserve"> Здесь и будет наше основное взаимодействие с бд.</w:t>
+      </w:r>
+    </w:p>
+    <w:p/>
+    <w:p>
+      <w:r>
+        <w:t xml:space="preserve">Давайте перейдем в </w:t>
+      </w:r>
+      <w:r>
+        <w:rPr>
+          <w:lang w:val="en-US"/>
+        </w:rPr>
+        <w:t>alembic</w:t>
+      </w:r>
+      <w:r>
+        <w:t>.</w:t>
+      </w:r>
+      <w:r>
+        <w:rPr>
+          <w:lang w:val="en-US"/>
+        </w:rPr>
+        <w:t>ini</w:t>
+      </w:r>
+      <w:r>
+        <w:t xml:space="preserve"> </w:t>
+      </w:r>
+      <w:r>
+        <w:t xml:space="preserve">и </w:t>
+      </w:r>
+      <w:r>
+        <w:t>укажем адрес нашей бд.</w:t>
+      </w:r>
+    </w:p>
+    <w:p/>
+    <w:p>
+      <w:r>
+        <w:drawing>
+          <wp:inline distT="0" distB="0" distL="0" distR="0" wp14:anchorId="78D9FF35" wp14:editId="258AAFB9">
+            <wp:extent cx="5940425" cy="2372995"/>
+            <wp:effectExtent l="0" t="0" r="3175" b="8255"/>
+            <wp:docPr id="22" name="Рисунок 22"/>
+            <wp:cNvGraphicFramePr>
+              <a:graphicFrameLocks xmlns:a="http://schemas.openxmlformats.org/drawingml/2006/main" noChangeAspect="1"/>
+            </wp:cNvGraphicFramePr>
+            <a:graphic xmlns:a="http://schemas.openxmlformats.org/drawingml/2006/main">
+              <a:graphicData uri="http://schemas.openxmlformats.org/drawingml/2006/picture">
+                <pic:pic xmlns:pic="http://schemas.openxmlformats.org/drawingml/2006/picture">
+                  <pic:nvPicPr>
+                    <pic:cNvPr id="1" name=""/>
+                    <pic:cNvPicPr/>
+                  </pic:nvPicPr>
+                  <pic:blipFill>
+                    <a:blip r:embed="rId24"/>
+                    <a:stretch>
+                      <a:fillRect/>
+                    </a:stretch>
+                  </pic:blipFill>
+                  <pic:spPr>
+                    <a:xfrm>
+                      <a:off x="0" y="0"/>
+                      <a:ext cx="5940425" cy="2372995"/>
+                    </a:xfrm>
+                    <a:prstGeom prst="rect">
+                      <a:avLst/>
+                    </a:prstGeom>
+                  </pic:spPr>
+                </pic:pic>
+              </a:graphicData>
+            </a:graphic>
+          </wp:inline>
+        </w:drawing>
+      </w:r>
+    </w:p>
+    <w:p/>
+    <w:p>
+      <w:r>
+        <w:lastRenderedPageBreak/>
+        <w:t>Найдите эту строчку в коде.</w:t>
+      </w:r>
+    </w:p>
+    <w:p/>
+    <w:p>
+      <w:r>
+        <w:t xml:space="preserve">Замените ее значение на адрес нашей бд, который мы прописывали в </w:t>
+      </w:r>
+      <w:r>
+        <w:rPr>
+          <w:lang w:val="en-US"/>
+        </w:rPr>
+        <w:t>database</w:t>
+      </w:r>
+      <w:r>
+        <w:t>.</w:t>
+      </w:r>
+      <w:r>
+        <w:rPr>
+          <w:lang w:val="en-US"/>
+        </w:rPr>
+        <w:t>py</w:t>
+      </w:r>
+      <w:r>
+        <w:t>(не забудьте убрать кавычки, иначе будет ошибка)</w:t>
+      </w:r>
+    </w:p>
+    <w:p/>
+    <w:p>
+      <w:r>
+        <w:drawing>
+          <wp:inline distT="0" distB="0" distL="0" distR="0" wp14:anchorId="019F644A" wp14:editId="5AD72AA5">
+            <wp:extent cx="5115639" cy="1247949"/>
+            <wp:effectExtent l="0" t="0" r="8890" b="9525"/>
+            <wp:docPr id="23" name="Рисунок 23"/>
+            <wp:cNvGraphicFramePr>
+              <a:graphicFrameLocks xmlns:a="http://schemas.openxmlformats.org/drawingml/2006/main" noChangeAspect="1"/>
+            </wp:cNvGraphicFramePr>
+            <a:graphic xmlns:a="http://schemas.openxmlformats.org/drawingml/2006/main">
+              <a:graphicData uri="http://schemas.openxmlformats.org/drawingml/2006/picture">
+                <pic:pic xmlns:pic="http://schemas.openxmlformats.org/drawingml/2006/picture">
+                  <pic:nvPicPr>
+                    <pic:cNvPr id="1" name=""/>
+                    <pic:cNvPicPr/>
+                  </pic:nvPicPr>
+                  <pic:blipFill>
+                    <a:blip r:embed="rId25"/>
+                    <a:stretch>
+                      <a:fillRect/>
+                    </a:stretch>
+                  </pic:blipFill>
+                  <pic:spPr>
+                    <a:xfrm>
+                      <a:off x="0" y="0"/>
+                      <a:ext cx="5115639" cy="1247949"/>
+                    </a:xfrm>
+                    <a:prstGeom prst="rect">
+                      <a:avLst/>
+                    </a:prstGeom>
+                  </pic:spPr>
+                </pic:pic>
+              </a:graphicData>
+            </a:graphic>
+          </wp:inline>
+        </w:drawing>
+      </w:r>
+    </w:p>
+    <w:p/>
+    <w:p>
+      <w:pPr>
+        <w:rPr>
+          <w:lang w:val="en-US"/>
+        </w:rPr>
+      </w:pPr>
+      <w:r>
+        <w:t xml:space="preserve">Теперь давайте зайдем в папку </w:t>
+      </w:r>
+      <w:r>
+        <w:rPr>
+          <w:lang w:val="en-US"/>
+        </w:rPr>
+        <w:t>alembic</w:t>
+      </w:r>
+      <w:r>
+        <w:t xml:space="preserve"> </w:t>
+      </w:r>
+      <w:r>
+        <w:t xml:space="preserve">и найдем файл </w:t>
+      </w:r>
+      <w:r>
+        <w:rPr>
+          <w:lang w:val="en-US"/>
+        </w:rPr>
+        <w:t>env</w:t>
+      </w:r>
+    </w:p>
+    <w:p>
+      <w:pPr>
+        <w:rPr>
+          <w:lang w:val="en-US"/>
+        </w:rPr>
+      </w:pPr>
+    </w:p>
+    <w:p>
+      <w:r>
+        <w:drawing>
+          <wp:inline distT="0" distB="0" distL="0" distR="0" wp14:anchorId="5CB3F2C1" wp14:editId="216665E0">
+            <wp:extent cx="5940425" cy="2357755"/>
+            <wp:effectExtent l="0" t="0" r="3175" b="4445"/>
+            <wp:docPr id="24" name="Рисунок 24"/>
+            <wp:cNvGraphicFramePr>
+              <a:graphicFrameLocks xmlns:a="http://schemas.openxmlformats.org/drawingml/2006/main" noChangeAspect="1"/>
+            </wp:cNvGraphicFramePr>
+            <a:graphic xmlns:a="http://schemas.openxmlformats.org/drawingml/2006/main">
+              <a:graphicData uri="http://schemas.openxmlformats.org/drawingml/2006/picture">
+                <pic:pic xmlns:pic="http://schemas.openxmlformats.org/drawingml/2006/picture">
+                  <pic:nvPicPr>
+                    <pic:cNvPr id="1" name=""/>
+                    <pic:cNvPicPr/>
+                  </pic:nvPicPr>
+                  <pic:blipFill>
+                    <a:blip r:embed="rId26"/>
+                    <a:stretch>
+                      <a:fillRect/>
+                    </a:stretch>
+                  </pic:blipFill>
+                  <pic:spPr>
+                    <a:xfrm>
+                      <a:off x="0" y="0"/>
+                      <a:ext cx="5940425" cy="2357755"/>
+                    </a:xfrm>
+                    <a:prstGeom prst="rect">
+                      <a:avLst/>
+                    </a:prstGeom>
+                  </pic:spPr>
+                </pic:pic>
+              </a:graphicData>
+            </a:graphic>
+          </wp:inline>
+        </w:drawing>
+      </w:r>
+    </w:p>
+    <w:p/>
+    <w:p>
+      <w:r>
+        <w:t>Здесь тоже нужно указать нашу базу данных.</w:t>
+      </w:r>
+    </w:p>
+    <w:p/>
+    <w:p>
+      <w:r>
+        <w:t xml:space="preserve">Сначала добавьте </w:t>
+      </w:r>
+      <w:r>
+        <w:rPr>
+          <w:lang w:val="en-US"/>
+        </w:rPr>
+        <w:t>import</w:t>
+      </w:r>
+    </w:p>
+    <w:p/>
+    <w:p>
+      <w:r>
+        <w:drawing>
+          <wp:inline distT="0" distB="0" distL="0" distR="0" wp14:anchorId="3221D41F" wp14:editId="56D37743">
+            <wp:extent cx="3715268" cy="1276528"/>
+            <wp:effectExtent l="0" t="0" r="0" b="0"/>
+            <wp:docPr id="25" name="Рисунок 25"/>
+            <wp:cNvGraphicFramePr>
+              <a:graphicFrameLocks xmlns:a="http://schemas.openxmlformats.org/drawingml/2006/main" noChangeAspect="1"/>
+            </wp:cNvGraphicFramePr>
+            <a:graphic xmlns:a="http://schemas.openxmlformats.org/drawingml/2006/main">
+              <a:graphicData uri="http://schemas.openxmlformats.org/drawingml/2006/picture">
+                <pic:pic xmlns:pic="http://schemas.openxmlformats.org/drawingml/2006/picture">
+                  <pic:nvPicPr>
+                    <pic:cNvPr id="1" name=""/>
+                    <pic:cNvPicPr/>
+                  </pic:nvPicPr>
+                  <pic:blipFill>
+                    <a:blip r:embed="rId27"/>
+                    <a:stretch>
+                      <a:fillRect/>
+                    </a:stretch>
+                  </pic:blipFill>
+                  <pic:spPr>
+                    <a:xfrm>
+                      <a:off x="0" y="0"/>
+                      <a:ext cx="3715268" cy="1276528"/>
+                    </a:xfrm>
+                    <a:prstGeom prst="rect">
+                      <a:avLst/>
+                    </a:prstGeom>
+                  </pic:spPr>
+                </pic:pic>
+              </a:graphicData>
+            </a:graphic>
+          </wp:inline>
+        </w:drawing>
+      </w:r>
+    </w:p>
+    <w:p/>
+    <w:p>
+      <w:r>
+        <w:lastRenderedPageBreak/>
+        <w:t>Теперь давайте найдем эту строчку</w:t>
+      </w:r>
+    </w:p>
+    <w:p>
+      <w:r>
+        <w:drawing>
+          <wp:inline distT="0" distB="0" distL="0" distR="0" wp14:anchorId="62229724" wp14:editId="640D2A8D">
+            <wp:extent cx="2143424" cy="790685"/>
+            <wp:effectExtent l="0" t="0" r="9525" b="9525"/>
+            <wp:docPr id="26" name="Рисунок 26"/>
+            <wp:cNvGraphicFramePr>
+              <a:graphicFrameLocks xmlns:a="http://schemas.openxmlformats.org/drawingml/2006/main" noChangeAspect="1"/>
+            </wp:cNvGraphicFramePr>
+            <a:graphic xmlns:a="http://schemas.openxmlformats.org/drawingml/2006/main">
+              <a:graphicData uri="http://schemas.openxmlformats.org/drawingml/2006/picture">
+                <pic:pic xmlns:pic="http://schemas.openxmlformats.org/drawingml/2006/picture">
+                  <pic:nvPicPr>
+                    <pic:cNvPr id="1" name=""/>
+                    <pic:cNvPicPr/>
+                  </pic:nvPicPr>
+                  <pic:blipFill>
+                    <a:blip r:embed="rId28"/>
+                    <a:stretch>
+                      <a:fillRect/>
+                    </a:stretch>
+                  </pic:blipFill>
+                  <pic:spPr>
+                    <a:xfrm>
+                      <a:off x="0" y="0"/>
+                      <a:ext cx="2143424" cy="790685"/>
+                    </a:xfrm>
+                    <a:prstGeom prst="rect">
+                      <a:avLst/>
+                    </a:prstGeom>
+                  </pic:spPr>
+                </pic:pic>
+              </a:graphicData>
+            </a:graphic>
+          </wp:inline>
+        </w:drawing>
+      </w:r>
+    </w:p>
+    <w:p/>
+    <w:p>
+      <w:r>
+        <w:t xml:space="preserve">Здесь должна быть указана наша база данных, но как видите стоит </w:t>
+      </w:r>
+      <w:r>
+        <w:rPr>
+          <w:lang w:val="en-US"/>
+        </w:rPr>
+        <w:t>None</w:t>
+      </w:r>
+      <w:r>
+        <w:t>.</w:t>
+      </w:r>
+    </w:p>
+    <w:p/>
+    <w:p>
+      <w:pPr>
+        <w:rPr>
+          <w:lang w:val="en-US"/>
+        </w:rPr>
+      </w:pPr>
+      <w:r>
+        <w:t>Давайте заменим на правильный вариант</w:t>
+      </w:r>
+    </w:p>
+    <w:p>
+      <w:pPr>
+        <w:rPr>
+          <w:lang w:val="en-US"/>
+        </w:rPr>
+      </w:pPr>
+    </w:p>
+    <w:p>
+      <w:pPr>
+        <w:rPr>
+          <w:lang w:val="en-US"/>
+        </w:rPr>
+      </w:pPr>
+      <w:r>
+        <w:rPr>
+          <w:lang w:val="en-US"/>
+        </w:rPr>
+        <w:drawing>
+          <wp:inline distT="0" distB="0" distL="0" distR="0" wp14:anchorId="7FCC4C56" wp14:editId="5B996D29">
+            <wp:extent cx="2619741" cy="695422"/>
+            <wp:effectExtent l="0" t="0" r="9525" b="9525"/>
+            <wp:docPr id="27" name="Рисунок 27"/>
+            <wp:cNvGraphicFramePr>
+              <a:graphicFrameLocks xmlns:a="http://schemas.openxmlformats.org/drawingml/2006/main" noChangeAspect="1"/>
+            </wp:cNvGraphicFramePr>
+            <a:graphic xmlns:a="http://schemas.openxmlformats.org/drawingml/2006/main">
+              <a:graphicData uri="http://schemas.openxmlformats.org/drawingml/2006/picture">
+                <pic:pic xmlns:pic="http://schemas.openxmlformats.org/drawingml/2006/picture">
+                  <pic:nvPicPr>
+                    <pic:cNvPr id="1" name=""/>
+                    <pic:cNvPicPr/>
+                  </pic:nvPicPr>
+                  <pic:blipFill>
+                    <a:blip r:embed="rId29"/>
+                    <a:stretch>
+                      <a:fillRect/>
+                    </a:stretch>
+                  </pic:blipFill>
+                  <pic:spPr>
+                    <a:xfrm>
+                      <a:off x="0" y="0"/>
+                      <a:ext cx="2619741" cy="695422"/>
+                    </a:xfrm>
+                    <a:prstGeom prst="rect">
+                      <a:avLst/>
+                    </a:prstGeom>
+                  </pic:spPr>
+                </pic:pic>
+              </a:graphicData>
+            </a:graphic>
+          </wp:inline>
+        </w:drawing>
+      </w:r>
+    </w:p>
+    <w:p>
+      <w:pPr>
+        <w:rPr>
+          <w:lang w:val="en-US"/>
+        </w:rPr>
+      </w:pPr>
+    </w:p>
+    <w:p>
+      <w:pPr>
+        <w:rPr>
+          <w:lang w:val="en-US"/>
+        </w:rPr>
+      </w:pPr>
+    </w:p>
+    <w:p>
+      <w:r>
+        <w:t>Теперь у нас есть возможность провести миграцию.</w:t>
+      </w:r>
+    </w:p>
+    <w:p/>
+    <w:p>
+      <w:pPr>
+        <w:rPr>
+          <w:lang w:val="en-US"/>
+        </w:rPr>
+      </w:pPr>
+      <w:r>
+        <w:t>Пишем</w:t>
+      </w:r>
+      <w:r>
+        <w:rPr>
+          <w:lang w:val="en-US"/>
+        </w:rPr>
+        <w:t xml:space="preserve"> </w:t>
+      </w:r>
+      <w:r>
+        <w:t>в</w:t>
+      </w:r>
+      <w:r>
+        <w:rPr>
+          <w:lang w:val="en-US"/>
+        </w:rPr>
+        <w:t xml:space="preserve"> </w:t>
+      </w:r>
+      <w:r>
+        <w:t>терминале</w:t>
+      </w:r>
+      <w:r>
+        <w:rPr>
+          <w:lang w:val="en-US"/>
+        </w:rPr>
+        <w:t xml:space="preserve"> </w:t>
+      </w:r>
+      <w:r>
+        <w:rPr>
+          <w:lang w:val="en-US"/>
+        </w:rPr>
+        <w:t>alembic revision --autogenerate -m "</w:t>
+      </w:r>
+      <w:r>
+        <w:rPr>
+          <w:lang w:val="en-US"/>
+        </w:rPr>
+        <w:t>First migration</w:t>
+      </w:r>
+      <w:r>
+        <w:rPr>
+          <w:lang w:val="en-US"/>
+        </w:rPr>
+        <w:t>"</w:t>
+      </w:r>
+    </w:p>
+    <w:p>
+      <w:pPr>
+        <w:rPr>
+          <w:lang w:val="en-US"/>
+        </w:rPr>
+      </w:pPr>
+    </w:p>
+    <w:p>
+      <w:pPr>
+        <w:rPr>
+          <w:lang w:val="en-US"/>
+        </w:rPr>
+      </w:pPr>
+      <w:r>
+        <w:rPr>
+          <w:lang w:val="en-US"/>
+        </w:rPr>
+        <w:drawing>
+          <wp:inline distT="0" distB="0" distL="0" distR="0" wp14:anchorId="3A26B547" wp14:editId="18273E80">
+            <wp:extent cx="5940425" cy="3227070"/>
+            <wp:effectExtent l="0" t="0" r="3175" b="0"/>
+            <wp:docPr id="28" name="Рисунок 28"/>
+            <wp:cNvGraphicFramePr>
+              <a:graphicFrameLocks xmlns:a="http://schemas.openxmlformats.org/drawingml/2006/main" noChangeAspect="1"/>
+            </wp:cNvGraphicFramePr>
+            <a:graphic xmlns:a="http://schemas.openxmlformats.org/drawingml/2006/main">
+              <a:graphicData uri="http://schemas.openxmlformats.org/drawingml/2006/picture">
+                <pic:pic xmlns:pic="http://schemas.openxmlformats.org/drawingml/2006/picture">
+                  <pic:nvPicPr>
+                    <pic:cNvPr id="1" name=""/>
+                    <pic:cNvPicPr/>
+                  </pic:nvPicPr>
+                  <pic:blipFill>
+                    <a:blip r:embed="rId30"/>
+                    <a:stretch>
+                      <a:fillRect/>
+                    </a:stretch>
+                  </pic:blipFill>
+                  <pic:spPr>
+                    <a:xfrm>
+                      <a:off x="0" y="0"/>
+                      <a:ext cx="5940425" cy="3227070"/>
+                    </a:xfrm>
+                    <a:prstGeom prst="rect">
+                      <a:avLst/>
+                    </a:prstGeom>
+                  </pic:spPr>
+                </pic:pic>
+              </a:graphicData>
+            </a:graphic>
+          </wp:inline>
+        </w:drawing>
+      </w:r>
+    </w:p>
+    <w:p>
+      <w:r>
+        <w:t xml:space="preserve">Отлично, миграция успешно подготовилась! Но она еще не вступила в силу, нам нужно для этого отдать команду </w:t>
+      </w:r>
+      <w:r>
+        <w:t>alembic upgrade head</w:t>
+      </w:r>
+    </w:p>
+    <w:p/>
+    <w:p/>
+    <w:p>
+      <w:r>
+        <w:drawing>
+          <wp:inline distT="0" distB="0" distL="0" distR="0" wp14:anchorId="2F3B6E3B" wp14:editId="5F1F7F57">
+            <wp:extent cx="5940425" cy="1510665"/>
+            <wp:effectExtent l="0" t="0" r="3175" b="0"/>
+            <wp:docPr id="29" name="Рисунок 29"/>
+            <wp:cNvGraphicFramePr>
+              <a:graphicFrameLocks xmlns:a="http://schemas.openxmlformats.org/drawingml/2006/main" noChangeAspect="1"/>
+            </wp:cNvGraphicFramePr>
+            <a:graphic xmlns:a="http://schemas.openxmlformats.org/drawingml/2006/main">
+              <a:graphicData uri="http://schemas.openxmlformats.org/drawingml/2006/picture">
+                <pic:pic xmlns:pic="http://schemas.openxmlformats.org/drawingml/2006/picture">
+                  <pic:nvPicPr>
+                    <pic:cNvPr id="1" name=""/>
+                    <pic:cNvPicPr/>
+                  </pic:nvPicPr>
+                  <pic:blipFill>
+                    <a:blip r:embed="rId31"/>
+                    <a:stretch>
+                      <a:fillRect/>
+                    </a:stretch>
+                  </pic:blipFill>
+                  <pic:spPr>
+                    <a:xfrm>
+                      <a:off x="0" y="0"/>
+                      <a:ext cx="5940425" cy="1510665"/>
+                    </a:xfrm>
+                    <a:prstGeom prst="rect">
+                      <a:avLst/>
+                    </a:prstGeom>
+                  </pic:spPr>
+                </pic:pic>
+              </a:graphicData>
+            </a:graphic>
+          </wp:inline>
+        </w:drawing>
+      </w:r>
+    </w:p>
+    <w:p/>
+    <w:p>
+      <w:r>
+        <w:t>Отлично, все сработало!</w:t>
+      </w:r>
+    </w:p>
+    <w:p/>
+    <w:p>
+      <w:r>
+        <w:t xml:space="preserve">Теперь в </w:t>
+      </w:r>
+      <w:r>
+        <w:rPr>
+          <w:lang w:val="en-US"/>
+        </w:rPr>
+        <w:t>MySQL</w:t>
+      </w:r>
+      <w:r>
+        <w:t xml:space="preserve"> </w:t>
+      </w:r>
+      <w:r>
+        <w:t xml:space="preserve">мы можем увидеть, что в нашей бд появились столбцы </w:t>
+      </w:r>
+    </w:p>
+    <w:p/>
+    <w:p>
+      <w:r>
+        <w:drawing>
+          <wp:inline distT="0" distB="0" distL="0" distR="0" wp14:anchorId="62037AA8" wp14:editId="18A1436D">
+            <wp:extent cx="5940425" cy="2558415"/>
+            <wp:effectExtent l="0" t="0" r="3175" b="0"/>
+            <wp:docPr id="30" name="Рисунок 30"/>
+            <wp:cNvGraphicFramePr>
+              <a:graphicFrameLocks xmlns:a="http://schemas.openxmlformats.org/drawingml/2006/main" noChangeAspect="1"/>
+            </wp:cNvGraphicFramePr>
+            <a:graphic xmlns:a="http://schemas.openxmlformats.org/drawingml/2006/main">
+              <a:graphicData uri="http://schemas.openxmlformats.org/drawingml/2006/picture">
+                <pic:pic xmlns:pic="http://schemas.openxmlformats.org/drawingml/2006/picture">
+                  <pic:nvPicPr>
+                    <pic:cNvPr id="1" name=""/>
+                    <pic:cNvPicPr/>
+                  </pic:nvPicPr>
+                  <pic:blipFill>
+                    <a:blip r:embed="rId32"/>
+                    <a:stretch>
+                      <a:fillRect/>
+                    </a:stretch>
+                  </pic:blipFill>
+                  <pic:spPr>
+                    <a:xfrm>
+                      <a:off x="0" y="0"/>
+                      <a:ext cx="5940425" cy="2558415"/>
+                    </a:xfrm>
+                    <a:prstGeom prst="rect">
+                      <a:avLst/>
+                    </a:prstGeom>
+                  </pic:spPr>
+                </pic:pic>
+              </a:graphicData>
+            </a:graphic>
+          </wp:inline>
+        </w:drawing>
+      </w:r>
+    </w:p>
+    <w:p/>
+    <w:p/>
+    <w:p>
+      <w:r>
+        <w:br w:type="page"/>
+      </w:r>
+    </w:p>
+    <w:p>
+      <w:pPr>
+        <w:rPr>
+          <w:lang w:val="en-US"/>
+        </w:rPr>
+      </w:pPr>
+      <w:r>
+        <w:lastRenderedPageBreak/>
+        <w:t>Мы создали основной каркас для нашего веб-приложения, теперь можно переходить к совмещению компонентов и основной реализации.</w:t>
+      </w:r>
+    </w:p>
+    <w:p>
+      <w:r>
+        <w:t xml:space="preserve">Давайте создадим файл </w:t>
+      </w:r>
+      <w:r>
+        <w:rPr>
+          <w:lang w:val="en-US"/>
+        </w:rPr>
+        <w:t>main</w:t>
+      </w:r>
+      <w:r>
+        <w:t>.</w:t>
+      </w:r>
+      <w:r>
+        <w:rPr>
+          <w:lang w:val="en-US"/>
+        </w:rPr>
+        <w:t>py</w:t>
+      </w:r>
+      <w:r>
+        <w:t xml:space="preserve"> и пропишем эндпоинты нашего веб-приложения.</w:t>
+      </w:r>
+    </w:p>
+    <w:p/>
+    <w:p>
+      <w:r>
+        <w:rPr>
+          <w:noProof/>
+        </w:rPr>
+        <w:drawing>
+          <wp:inline distT="0" distB="0" distL="0" distR="0" wp14:anchorId="55400B94" wp14:editId="705B3B22">
+            <wp:extent cx="5940425" cy="3341370"/>
+            <wp:effectExtent l="0" t="0" r="3175" b="0"/>
+            <wp:docPr id="31" name="Рисунок 31"/>
+            <wp:cNvGraphicFramePr>
+              <a:graphicFrameLocks xmlns:a="http://schemas.openxmlformats.org/drawingml/2006/main" noChangeAspect="1"/>
+            </wp:cNvGraphicFramePr>
+            <a:graphic xmlns:a="http://schemas.openxmlformats.org/drawingml/2006/main">
+              <a:graphicData uri="http://schemas.openxmlformats.org/drawingml/2006/picture">
+                <pic:pic xmlns:pic="http://schemas.openxmlformats.org/drawingml/2006/picture">
+                  <pic:nvPicPr>
+                    <pic:cNvPr id="1" name=""/>
+                    <pic:cNvPicPr/>
+                  </pic:nvPicPr>
+                  <pic:blipFill>
+                    <a:blip r:embed="rId33"/>
+                    <a:stretch>
+                      <a:fillRect/>
+                    </a:stretch>
+                  </pic:blipFill>
+                  <pic:spPr>
+                    <a:xfrm>
+                      <a:off x="0" y="0"/>
+                      <a:ext cx="5940425" cy="3341370"/>
+                    </a:xfrm>
+                    <a:prstGeom prst="rect">
+                      <a:avLst/>
+                    </a:prstGeom>
+                  </pic:spPr>
+                </pic:pic>
+              </a:graphicData>
+            </a:graphic>
+          </wp:inline>
+        </w:drawing>
+      </w:r>
+    </w:p>
+    <w:p/>
+    <w:p/>
+    <w:p/>
+    <w:p>
+      <w:r>
+        <w:br w:type="page"/>
+      </w:r>
+    </w:p>
+    <w:p>
+      <w:r>
+        <w:lastRenderedPageBreak/>
+        <w:t xml:space="preserve">Теперь мы можем запустить приложение командой </w:t>
+      </w:r>
+      <w:r>
+        <w:t>uvicorn main:app</w:t>
+      </w:r>
+    </w:p>
+    <w:p>
+      <w:r>
+        <w:drawing>
+          <wp:inline distT="0" distB="0" distL="0" distR="0" wp14:anchorId="0FE917DA" wp14:editId="7C44B758">
+            <wp:extent cx="5315692" cy="981212"/>
+            <wp:effectExtent l="0" t="0" r="0" b="9525"/>
+            <wp:docPr id="32" name="Рисунок 32"/>
+            <wp:cNvGraphicFramePr>
+              <a:graphicFrameLocks xmlns:a="http://schemas.openxmlformats.org/drawingml/2006/main" noChangeAspect="1"/>
+            </wp:cNvGraphicFramePr>
+            <a:graphic xmlns:a="http://schemas.openxmlformats.org/drawingml/2006/main">
+              <a:graphicData uri="http://schemas.openxmlformats.org/drawingml/2006/picture">
+                <pic:pic xmlns:pic="http://schemas.openxmlformats.org/drawingml/2006/picture">
+                  <pic:nvPicPr>
+                    <pic:cNvPr id="1" name=""/>
+                    <pic:cNvPicPr/>
+                  </pic:nvPicPr>
+                  <pic:blipFill>
+                    <a:blip r:embed="rId34"/>
+                    <a:stretch>
+                      <a:fillRect/>
+                    </a:stretch>
+                  </pic:blipFill>
+                  <pic:spPr>
+                    <a:xfrm>
+                      <a:off x="0" y="0"/>
+                      <a:ext cx="5315692" cy="981212"/>
+                    </a:xfrm>
+                    <a:prstGeom prst="rect">
+                      <a:avLst/>
+                    </a:prstGeom>
+                  </pic:spPr>
+                </pic:pic>
+              </a:graphicData>
+            </a:graphic>
+          </wp:inline>
+        </w:drawing>
+      </w:r>
+    </w:p>
+    <w:p>
+      <w:r>
+        <w:t xml:space="preserve">Приложение успешно запущено, давайте посмотрим. Зажмите </w:t>
+      </w:r>
+      <w:r>
+        <w:rPr>
+          <w:lang w:val="en-US"/>
+        </w:rPr>
+        <w:t>CTRL</w:t>
+      </w:r>
+      <w:r>
+        <w:t xml:space="preserve"> </w:t>
+      </w:r>
+      <w:r>
+        <w:t>и нажмите ЛКМ по адресу.</w:t>
+      </w:r>
+    </w:p>
+    <w:p/>
+    <w:p/>
+    <w:p>
+      <w:r>
+        <w:drawing>
+          <wp:inline distT="0" distB="0" distL="0" distR="0" wp14:anchorId="0571DA47" wp14:editId="050DA631">
+            <wp:extent cx="5940425" cy="3195320"/>
+            <wp:effectExtent l="0" t="0" r="3175" b="5080"/>
+            <wp:docPr id="33" name="Рисунок 33"/>
+            <wp:cNvGraphicFramePr>
+              <a:graphicFrameLocks xmlns:a="http://schemas.openxmlformats.org/drawingml/2006/main" noChangeAspect="1"/>
+            </wp:cNvGraphicFramePr>
+            <a:graphic xmlns:a="http://schemas.openxmlformats.org/drawingml/2006/main">
+              <a:graphicData uri="http://schemas.openxmlformats.org/drawingml/2006/picture">
+                <pic:pic xmlns:pic="http://schemas.openxmlformats.org/drawingml/2006/picture">
+                  <pic:nvPicPr>
+                    <pic:cNvPr id="1" name=""/>
+                    <pic:cNvPicPr/>
+                  </pic:nvPicPr>
+                  <pic:blipFill>
+                    <a:blip r:embed="rId35"/>
+                    <a:stretch>
+                      <a:fillRect/>
+                    </a:stretch>
+                  </pic:blipFill>
+                  <pic:spPr>
+                    <a:xfrm>
+                      <a:off x="0" y="0"/>
+                      <a:ext cx="5940425" cy="3195320"/>
+                    </a:xfrm>
+                    <a:prstGeom prst="rect">
+                      <a:avLst/>
+                    </a:prstGeom>
+                  </pic:spPr>
+                </pic:pic>
+              </a:graphicData>
+            </a:graphic>
+          </wp:inline>
+        </w:drawing>
+      </w:r>
+    </w:p>
+    <w:p>
+      <w:r>
+        <w:t>Ничего нет, потому что наши эндпоинты по другим адресам. Давайте попробуем</w:t>
+      </w:r>
+      <w:r>
+        <w:t xml:space="preserve"> </w:t>
+      </w:r>
+      <w:r>
+        <w:t>перейти на этот адрес</w:t>
+      </w:r>
+    </w:p>
+    <w:p>
+      <w:r>
+        <w:drawing>
+          <wp:inline distT="0" distB="0" distL="0" distR="0" wp14:anchorId="18DC3B7C" wp14:editId="0AAB3782">
+            <wp:extent cx="5940425" cy="146050"/>
+            <wp:effectExtent l="0" t="0" r="3175" b="6350"/>
+            <wp:docPr id="34" name="Рисунок 34"/>
+            <wp:cNvGraphicFramePr>
+              <a:graphicFrameLocks xmlns:a="http://schemas.openxmlformats.org/drawingml/2006/main" noChangeAspect="1"/>
+            </wp:cNvGraphicFramePr>
+            <a:graphic xmlns:a="http://schemas.openxmlformats.org/drawingml/2006/main">
+              <a:graphicData uri="http://schemas.openxmlformats.org/drawingml/2006/picture">
+                <pic:pic xmlns:pic="http://schemas.openxmlformats.org/drawingml/2006/picture">
+                  <pic:nvPicPr>
+                    <pic:cNvPr id="1" name=""/>
+                    <pic:cNvPicPr/>
+                  </pic:nvPicPr>
+                  <pic:blipFill>
+                    <a:blip r:embed="rId36"/>
+                    <a:stretch>
+                      <a:fillRect/>
+                    </a:stretch>
+                  </pic:blipFill>
+                  <pic:spPr>
+                    <a:xfrm>
+                      <a:off x="0" y="0"/>
+                      <a:ext cx="5940425" cy="146050"/>
+                    </a:xfrm>
+                    <a:prstGeom prst="rect">
+                      <a:avLst/>
+                    </a:prstGeom>
+                  </pic:spPr>
+                </pic:pic>
+              </a:graphicData>
+            </a:graphic>
+          </wp:inline>
+        </w:drawing>
+      </w:r>
+    </w:p>
+    <w:p/>
+    <w:p>
+      <w:r>
+        <w:lastRenderedPageBreak/>
+        <w:drawing>
+          <wp:inline distT="0" distB="0" distL="0" distR="0" wp14:anchorId="29AF5B63" wp14:editId="45ED9B01">
+            <wp:extent cx="5940425" cy="2994025"/>
+            <wp:effectExtent l="0" t="0" r="3175" b="0"/>
+            <wp:docPr id="35" name="Рисунок 35"/>
+            <wp:cNvGraphicFramePr>
+              <a:graphicFrameLocks xmlns:a="http://schemas.openxmlformats.org/drawingml/2006/main" noChangeAspect="1"/>
+            </wp:cNvGraphicFramePr>
+            <a:graphic xmlns:a="http://schemas.openxmlformats.org/drawingml/2006/main">
+              <a:graphicData uri="http://schemas.openxmlformats.org/drawingml/2006/picture">
+                <pic:pic xmlns:pic="http://schemas.openxmlformats.org/drawingml/2006/picture">
+                  <pic:nvPicPr>
+                    <pic:cNvPr id="1" name=""/>
+                    <pic:cNvPicPr/>
+                  </pic:nvPicPr>
+                  <pic:blipFill>
+                    <a:blip r:embed="rId37"/>
+                    <a:stretch>
+                      <a:fillRect/>
+                    </a:stretch>
+                  </pic:blipFill>
+                  <pic:spPr>
+                    <a:xfrm>
+                      <a:off x="0" y="0"/>
+                      <a:ext cx="5940425" cy="2994025"/>
+                    </a:xfrm>
+                    <a:prstGeom prst="rect">
+                      <a:avLst/>
+                    </a:prstGeom>
+                  </pic:spPr>
+                </pic:pic>
+              </a:graphicData>
+            </a:graphic>
+          </wp:inline>
+        </w:drawing>
+      </w:r>
+    </w:p>
+    <w:p>
+      <w:r>
+        <w:t>Это автоматически созданная</w:t>
+      </w:r>
+      <w:r>
+        <w:t xml:space="preserve"> интерактивная</w:t>
+      </w:r>
+      <w:r>
+        <w:t xml:space="preserve"> </w:t>
+      </w:r>
+      <w:r>
+        <w:rPr>
+          <w:lang w:val="en-US"/>
+        </w:rPr>
+        <w:t>Swagger</w:t>
+      </w:r>
+      <w:r>
+        <w:t>-</w:t>
+      </w:r>
+      <w:r>
+        <w:t xml:space="preserve">документация по нашему </w:t>
+      </w:r>
+      <w:r>
+        <w:rPr>
+          <w:lang w:val="en-US"/>
+        </w:rPr>
+        <w:t>API</w:t>
+      </w:r>
+      <w:r>
+        <w:t xml:space="preserve">. Мощный </w:t>
+      </w:r>
+      <w:r>
+        <w:t>инструмент позволяющий удобно тестировать свое приложение, а также помогающие другим разработчикам понимать структуру приложения.</w:t>
+      </w:r>
+    </w:p>
+    <w:p/>
+    <w:p>
+      <w:r>
+        <w:drawing>
+          <wp:inline distT="0" distB="0" distL="0" distR="0" wp14:anchorId="532AC6E2" wp14:editId="22443120">
+            <wp:extent cx="5940425" cy="4492625"/>
+            <wp:effectExtent l="0" t="0" r="3175" b="3175"/>
+            <wp:docPr id="36" name="Рисунок 36"/>
+            <wp:cNvGraphicFramePr>
+              <a:graphicFrameLocks xmlns:a="http://schemas.openxmlformats.org/drawingml/2006/main" noChangeAspect="1"/>
+            </wp:cNvGraphicFramePr>
+            <a:graphic xmlns:a="http://schemas.openxmlformats.org/drawingml/2006/main">
+              <a:graphicData uri="http://schemas.openxmlformats.org/drawingml/2006/picture">
+                <pic:pic xmlns:pic="http://schemas.openxmlformats.org/drawingml/2006/picture">
+                  <pic:nvPicPr>
+                    <pic:cNvPr id="1" name=""/>
+                    <pic:cNvPicPr/>
+                  </pic:nvPicPr>
+                  <pic:blipFill>
+                    <a:blip r:embed="rId38"/>
+                    <a:stretch>
+                      <a:fillRect/>
+                    </a:stretch>
+                  </pic:blipFill>
+                  <pic:spPr>
+                    <a:xfrm>
+                      <a:off x="0" y="0"/>
+                      <a:ext cx="5940425" cy="4492625"/>
+                    </a:xfrm>
+                    <a:prstGeom prst="rect">
+                      <a:avLst/>
+                    </a:prstGeom>
+                  </pic:spPr>
+                </pic:pic>
+              </a:graphicData>
+            </a:graphic>
+          </wp:inline>
+        </w:drawing>
+      </w:r>
+      <w:r>
+        <w:t>Можно нажать на эндпоинт и узнать какие ответы он дает.</w:t>
+      </w:r>
+    </w:p>
+    <w:p>
+      <w:r>
+        <w:t xml:space="preserve">Рекомендую почитать про возможности модификации </w:t>
+      </w:r>
+      <w:r>
+        <w:rPr>
+          <w:lang w:val="en-US"/>
+        </w:rPr>
+        <w:t>Swagger</w:t>
+      </w:r>
+      <w:r>
+        <w:t>-документации, это очень полезно в больших проектах.</w:t>
+      </w:r>
+    </w:p>
+    <w:p>
+      <w:r>
+        <w:lastRenderedPageBreak/>
+        <w:t xml:space="preserve">Давайте попробуем использовать </w:t>
+      </w:r>
+      <w:r>
+        <w:t xml:space="preserve">наше </w:t>
+      </w:r>
+      <w:r>
+        <w:rPr>
+          <w:lang w:val="en-US"/>
+        </w:rPr>
+        <w:t>API</w:t>
+      </w:r>
+      <w:r>
+        <w:t xml:space="preserve"> </w:t>
+      </w:r>
+      <w:r>
+        <w:t>внутри документации.</w:t>
+      </w:r>
+    </w:p>
+    <w:p>
+      <w:r>
+        <w:drawing>
+          <wp:inline distT="0" distB="0" distL="0" distR="0" wp14:anchorId="11B0D949" wp14:editId="259B87B3">
+            <wp:extent cx="5940425" cy="384810"/>
+            <wp:effectExtent l="0" t="0" r="3175" b="0"/>
+            <wp:docPr id="37" name="Рисунок 37"/>
+            <wp:cNvGraphicFramePr>
+              <a:graphicFrameLocks xmlns:a="http://schemas.openxmlformats.org/drawingml/2006/main" noChangeAspect="1"/>
+            </wp:cNvGraphicFramePr>
+            <a:graphic xmlns:a="http://schemas.openxmlformats.org/drawingml/2006/main">
+              <a:graphicData uri="http://schemas.openxmlformats.org/drawingml/2006/picture">
+                <pic:pic xmlns:pic="http://schemas.openxmlformats.org/drawingml/2006/picture">
+                  <pic:nvPicPr>
+                    <pic:cNvPr id="1" name=""/>
+                    <pic:cNvPicPr/>
+                  </pic:nvPicPr>
+                  <pic:blipFill>
+                    <a:blip r:embed="rId39"/>
+                    <a:stretch>
+                      <a:fillRect/>
+                    </a:stretch>
+                  </pic:blipFill>
+                  <pic:spPr>
+                    <a:xfrm>
+                      <a:off x="0" y="0"/>
+                      <a:ext cx="5940425" cy="384810"/>
+                    </a:xfrm>
+                    <a:prstGeom prst="rect">
+                      <a:avLst/>
+                    </a:prstGeom>
+                  </pic:spPr>
+                </pic:pic>
+              </a:graphicData>
+            </a:graphic>
+          </wp:inline>
+        </w:drawing>
+      </w:r>
+    </w:p>
+    <w:p>
+      <w:r>
+        <w:t xml:space="preserve">Нажмите кнопку </w:t>
+      </w:r>
+      <w:r>
+        <w:rPr>
+          <w:lang w:val="en-US"/>
+        </w:rPr>
+        <w:t>try it out</w:t>
+      </w:r>
+    </w:p>
+    <w:p>
+      <w:r>
+        <w:drawing>
+          <wp:inline distT="0" distB="0" distL="0" distR="0" wp14:anchorId="638D17CF" wp14:editId="7AE66F6F">
+            <wp:extent cx="5940425" cy="1603375"/>
+            <wp:effectExtent l="0" t="0" r="3175" b="0"/>
+            <wp:docPr id="40" name="Рисунок 40"/>
+            <wp:cNvGraphicFramePr>
+              <a:graphicFrameLocks xmlns:a="http://schemas.openxmlformats.org/drawingml/2006/main" noChangeAspect="1"/>
+            </wp:cNvGraphicFramePr>
+            <a:graphic xmlns:a="http://schemas.openxmlformats.org/drawingml/2006/main">
+              <a:graphicData uri="http://schemas.openxmlformats.org/drawingml/2006/picture">
+                <pic:pic xmlns:pic="http://schemas.openxmlformats.org/drawingml/2006/picture">
+                  <pic:nvPicPr>
+                    <pic:cNvPr id="1" name=""/>
+                    <pic:cNvPicPr/>
+                  </pic:nvPicPr>
+                  <pic:blipFill>
+                    <a:blip r:embed="rId40"/>
+                    <a:stretch>
+                      <a:fillRect/>
+                    </a:stretch>
+                  </pic:blipFill>
+                  <pic:spPr>
+                    <a:xfrm>
+                      <a:off x="0" y="0"/>
+                      <a:ext cx="5940425" cy="1603375"/>
+                    </a:xfrm>
+                    <a:prstGeom prst="rect">
+                      <a:avLst/>
+                    </a:prstGeom>
+                  </pic:spPr>
+                </pic:pic>
+              </a:graphicData>
+            </a:graphic>
+          </wp:inline>
+        </w:drawing>
+      </w:r>
+    </w:p>
+    <w:p>
+      <w:r>
+        <w:t xml:space="preserve">Введите значения, которыми хотите заполнить поля. Нажмите </w:t>
+      </w:r>
+      <w:r>
+        <w:rPr>
+          <w:lang w:val="en-US"/>
+        </w:rPr>
+        <w:t>execute</w:t>
+      </w:r>
+      <w:r>
+        <w:t>.</w:t>
+      </w:r>
+    </w:p>
+    <w:p/>
+    <w:p>
+      <w:r>
+        <w:t>В результате получите ответ от сервера</w:t>
+      </w:r>
+    </w:p>
+    <w:p/>
+    <w:p>
+      <w:r>
+        <w:drawing>
+          <wp:inline distT="0" distB="0" distL="0" distR="0" wp14:anchorId="479A667A" wp14:editId="18C274E4">
+            <wp:extent cx="5940425" cy="2280920"/>
+            <wp:effectExtent l="0" t="0" r="3175" b="5080"/>
+            <wp:docPr id="41" name="Рисунок 41"/>
+            <wp:cNvGraphicFramePr>
+              <a:graphicFrameLocks xmlns:a="http://schemas.openxmlformats.org/drawingml/2006/main" noChangeAspect="1"/>
+            </wp:cNvGraphicFramePr>
+            <a:graphic xmlns:a="http://schemas.openxmlformats.org/drawingml/2006/main">
+              <a:graphicData uri="http://schemas.openxmlformats.org/drawingml/2006/picture">
+                <pic:pic xmlns:pic="http://schemas.openxmlformats.org/drawingml/2006/picture">
+                  <pic:nvPicPr>
+                    <pic:cNvPr id="1" name=""/>
+                    <pic:cNvPicPr/>
+                  </pic:nvPicPr>
+                  <pic:blipFill>
+                    <a:blip r:embed="rId41"/>
+                    <a:stretch>
+                      <a:fillRect/>
+                    </a:stretch>
+                  </pic:blipFill>
+                  <pic:spPr>
+                    <a:xfrm>
+                      <a:off x="0" y="0"/>
+                      <a:ext cx="5940425" cy="2280920"/>
+                    </a:xfrm>
+                    <a:prstGeom prst="rect">
+                      <a:avLst/>
+                    </a:prstGeom>
+                  </pic:spPr>
+                </pic:pic>
+              </a:graphicData>
+            </a:graphic>
+          </wp:inline>
+        </w:drawing>
+      </w:r>
+    </w:p>
+    <w:p/>
+    <w:p>
+      <w:r>
+        <w:t>Ответ 200 значит успешный, в результате характеристика нашего созданного продукта.</w:t>
+      </w:r>
+    </w:p>
+    <w:p>
+      <w:r>
+        <w:br w:type="page"/>
+      </w:r>
+    </w:p>
+    <w:p/>
+    <w:p>
+      <w:r>
+        <w:t>Можем проверить записаны ли объекты в бд.</w:t>
+      </w:r>
+    </w:p>
+    <w:p>
+      <w:r>
+        <w:drawing>
+          <wp:inline distT="0" distB="0" distL="0" distR="0" wp14:anchorId="492B4A0B" wp14:editId="1CC46463">
+            <wp:extent cx="5382376" cy="1705213"/>
+            <wp:effectExtent l="0" t="0" r="8890" b="9525"/>
+            <wp:docPr id="42" name="Рисунок 42"/>
+            <wp:cNvGraphicFramePr>
+              <a:graphicFrameLocks xmlns:a="http://schemas.openxmlformats.org/drawingml/2006/main" noChangeAspect="1"/>
+            </wp:cNvGraphicFramePr>
+            <a:graphic xmlns:a="http://schemas.openxmlformats.org/drawingml/2006/main">
+              <a:graphicData uri="http://schemas.openxmlformats.org/drawingml/2006/picture">
+                <pic:pic xmlns:pic="http://schemas.openxmlformats.org/drawingml/2006/picture">
+                  <pic:nvPicPr>
+                    <pic:cNvPr id="1" name=""/>
+                    <pic:cNvPicPr/>
+                  </pic:nvPicPr>
+                  <pic:blipFill>
+                    <a:blip r:embed="rId42"/>
+                    <a:stretch>
+                      <a:fillRect/>
+                    </a:stretch>
+                  </pic:blipFill>
+                  <pic:spPr>
+                    <a:xfrm>
+                      <a:off x="0" y="0"/>
+                      <a:ext cx="5382376" cy="1705213"/>
+                    </a:xfrm>
+                    <a:prstGeom prst="rect">
+                      <a:avLst/>
+                    </a:prstGeom>
+                  </pic:spPr>
+                </pic:pic>
+              </a:graphicData>
+            </a:graphic>
+          </wp:inline>
+        </w:drawing>
+      </w:r>
+    </w:p>
+    <w:p/>
+    <w:p>
+      <w:r>
+        <w:t>Как видно, все успешно записано.</w:t>
+      </w:r>
+    </w:p>
+    <w:p>
+      <w:r>
+        <w:t xml:space="preserve">Попробуем </w:t>
+      </w:r>
+      <w:r>
+        <w:rPr>
+          <w:lang w:val="en-US"/>
+        </w:rPr>
+        <w:t>API</w:t>
+      </w:r>
+      <w:r>
+        <w:t xml:space="preserve"> </w:t>
+      </w:r>
+      <w:r>
+        <w:t xml:space="preserve">с </w:t>
+      </w:r>
+      <w:r>
+        <w:rPr>
+          <w:lang w:val="en-US"/>
+        </w:rPr>
+        <w:t>GET</w:t>
+      </w:r>
+      <w:r>
+        <w:t>-запросом. Все успешно работает!</w:t>
+      </w:r>
+    </w:p>
+    <w:p>
+      <w:r>
+        <w:drawing>
+          <wp:inline distT="0" distB="0" distL="0" distR="0" wp14:anchorId="77257324" wp14:editId="0E25E351">
+            <wp:extent cx="5940425" cy="3684270"/>
+            <wp:effectExtent l="0" t="0" r="3175" b="0"/>
+            <wp:docPr id="43" name="Рисунок 43"/>
+            <wp:cNvGraphicFramePr>
+              <a:graphicFrameLocks xmlns:a="http://schemas.openxmlformats.org/drawingml/2006/main" noChangeAspect="1"/>
+            </wp:cNvGraphicFramePr>
+            <a:graphic xmlns:a="http://schemas.openxmlformats.org/drawingml/2006/main">
+              <a:graphicData uri="http://schemas.openxmlformats.org/drawingml/2006/picture">
+                <pic:pic xmlns:pic="http://schemas.openxmlformats.org/drawingml/2006/picture">
+                  <pic:nvPicPr>
+                    <pic:cNvPr id="1" name=""/>
+                    <pic:cNvPicPr/>
+                  </pic:nvPicPr>
+                  <pic:blipFill>
+                    <a:blip r:embed="rId43"/>
+                    <a:stretch>
+                      <a:fillRect/>
+                    </a:stretch>
+                  </pic:blipFill>
+                  <pic:spPr>
+                    <a:xfrm>
+                      <a:off x="0" y="0"/>
+                      <a:ext cx="5940425" cy="3684270"/>
+                    </a:xfrm>
+                    <a:prstGeom prst="rect">
+                      <a:avLst/>
+                    </a:prstGeom>
+                  </pic:spPr>
+                </pic:pic>
+              </a:graphicData>
+            </a:graphic>
+          </wp:inline>
+        </w:drawing>
+      </w:r>
+    </w:p>
+    <w:p/>
+    <w:p/>
     <w:sectPr>
       <w:pgSz w:w="11906" w:h="16838"/>
       <w:pgMar w:top="1134" w:right="850" w:bottom="1134" w:left="1701" w:header="708" w:footer="708" w:gutter="0"/>
@@ -731,11 +3375,124 @@
 </file>
 
 <file path=word/numbering.xml><?xml version="1.0" encoding="utf-8"?>
-<w:numbering xmlns:wpc="http://schemas.microsoft.com/office/word/2010/wordprocessingCanvas" xmlns:cx="http://schemas.microsoft.com/office/drawing/2014/chartex" xmlns:cx1="http://schemas.microsoft.com/office/drawing/2015/9/8/chartex" xmlns:cx2="http://schemas.microsoft.com/office/drawing/2015/10/21/chartex" xmlns:cx3="http://schemas.microsoft.com/office/drawing/2016/5/9/chartex" xmlns:cx4="http://schemas.microsoft.com/office/drawing/2016/5/10/chartex" xmlns:cx5="http://schemas.microsoft.com/office/drawing/2016/5/11/chartex" xmlns:cx6="http://schemas.microsoft.com/office/drawing/2016/5/12/chartex" xmlns:cx7="http://schemas.microsoft.com/office/drawing/2016/5/13/chartex" xmlns:cx8="http://schemas.microsoft.com/office/drawing/2016/5/14/chartex" xmlns:mc="http://schemas.openxmlformats.org/markup-compatibility/2006" xmlns:aink="http://schemas.microsoft.com/office/drawing/2016/ink" xmlns:am3d="http://schemas.microsoft.com/office/drawing/2017/model3d" xmlns:o="urn:schemas-microsoft-com:office:office" xmlns:r="http://schemas.openxmlformats.org/officeDocument/2006/relationships" xmlns:m="http://schemas.openxmlformats.org/officeDocument/2006/math" xmlns:v="urn:schemas-microsoft-com:vml" xmlns:wp14="http://schemas.microsoft.com/office/word/2010/wordprocessingDrawing" xmlns:wp="http://schemas.openxmlformats.org/drawingml/2006/wordprocessingDrawing" xmlns:w10="urn:schemas-microsoft-com:office:word" xmlns:w="http://schemas.openxmlformats.org/wordprocessingml/2006/main" xmlns:w14="http://schemas.microsoft.com/office/word/2010/wordml" xmlns:w15="http://schemas.microsoft.com/office/word/2012/wordml" xmlns:w16cex="http://schemas.microsoft.com/office/word/2018/wordml/cex" xmlns:w16cid="http://schemas.microsoft.com/office/word/2016/wordml/cid" xmlns:w16="http://schemas.microsoft.com/office/word/2018/wordml" xmlns:w16se="http://schemas.microsoft.com/office/word/2015/wordml/symex" xmlns:wpg="http://schemas.microsoft.com/office/word/2010/wordprocessingGroup" xmlns:wpi="http://schemas.microsoft.com/office/word/2010/wordprocessingInk" xmlns:wne="http://schemas.microsoft.com/office/word/2006/wordml" xmlns:wps="http://schemas.microsoft.com/office/word/2010/wordprocessingShape" mc:Ignorable="w14 w15 w16se w16cid w16 w16cex wp14">
+<w:numbering xmlns:wpc="http://schemas.microsoft.com/office/word/2010/wordprocessingCanvas" xmlns:cx="http://schemas.microsoft.com/office/drawing/2014/chartex" xmlns:cx1="http://schemas.microsoft.com/office/drawing/2015/9/8/chartex" xmlns:cx2="http://schemas.microsoft.com/office/drawing/2015/10/21/chartex" xmlns:cx3="http://schemas.microsoft.com/office/drawing/2016/5/9/chartex" xmlns:cx4="http://schemas.microsoft.com/office/drawing/2016/5/10/chartex" xmlns:cx5="http://schemas.microsoft.com/office/drawing/2016/5/11/chartex" xmlns:cx6="http://schemas.microsoft.com/office/drawing/2016/5/12/chartex" xmlns:cx7="http://schemas.microsoft.com/office/drawing/2016/5/13/chartex" xmlns:cx8="http://schemas.microsoft.com/office/drawing/2016/5/14/chartex" xmlns:mc="http://schemas.openxmlformats.org/markup-compatibility/2006" xmlns:aink="http://schemas.microsoft.com/office/drawing/2016/ink" xmlns:am3d="http://schemas.microsoft.com/office/drawing/2017/model3d" xmlns:o="urn:schemas-microsoft-com:office:office" xmlns:r="http://schemas.openxmlformats.org/officeDocument/2006/relationships" xmlns:m="http://schemas.openxmlformats.org/officeDocument/2006/math" xmlns:v="urn:schemas-microsoft-com:vml" xmlns:wp14="http://schemas.microsoft.com/office/word/2010/wordprocessingDrawing" xmlns:wp="http://schemas.openxmlformats.org/drawingml/2006/wordprocessingDrawing" xmlns:w10="urn:schemas-microsoft-com:office:word" xmlns:w="http://schemas.openxmlformats.org/wordprocessingml/2006/main" xmlns:w14="http://schemas.microsoft.com/office/word/2010/wordml" xmlns:w15="http://schemas.microsoft.com/office/word/2012/wordml" xmlns:w16cex="http://schemas.microsoft.com/office/word/2018/wordml/cex" xmlns:w16cid="http://schemas.microsoft.com/office/word/2016/wordml/cid" xmlns:w16="http://schemas.microsoft.com/office/word/2018/wordml" xmlns:w16sdtdh="http://schemas.microsoft.com/office/word/2020/wordml/sdtdatahash" xmlns:w16se="http://schemas.microsoft.com/office/word/2015/wordml/symex" xmlns:wpg="http://schemas.microsoft.com/office/word/2010/wordprocessingGroup" xmlns:wpi="http://schemas.microsoft.com/office/word/2010/wordprocessingInk" xmlns:wne="http://schemas.microsoft.com/office/word/2006/wordml" xmlns:wps="http://schemas.microsoft.com/office/word/2010/wordprocessingShape" mc:Ignorable="w14 w15 w16se w16cid w16 w16cex w16sdtdh wp14">
   <w:abstractNum w:abstractNumId="0" w15:restartNumberingAfterBreak="0">
-    <w:nsid w:val="7A2816B2"/>
+    <w:nsid w:val="29A60E0B"/>
+    <w:multiLevelType w:val="multilevel"/>
+    <w:tmpl w:val="DBC83806"/>
+    <w:lvl w:ilvl="0">
+      <w:start w:val="1"/>
+      <w:numFmt w:val="decimal"/>
+      <w:lvlText w:val="%1."/>
+      <w:lvlJc w:val="left"/>
+      <w:pPr>
+        <w:tabs>
+          <w:tab w:val="num" w:pos="720"/>
+        </w:tabs>
+        <w:ind w:left="720" w:hanging="360"/>
+      </w:pPr>
+    </w:lvl>
+    <w:lvl w:ilvl="1" w:tentative="1">
+      <w:start w:val="1"/>
+      <w:numFmt w:val="decimal"/>
+      <w:lvlText w:val="%2."/>
+      <w:lvlJc w:val="left"/>
+      <w:pPr>
+        <w:tabs>
+          <w:tab w:val="num" w:pos="1440"/>
+        </w:tabs>
+        <w:ind w:left="1440" w:hanging="360"/>
+      </w:pPr>
+    </w:lvl>
+    <w:lvl w:ilvl="2" w:tentative="1">
+      <w:start w:val="1"/>
+      <w:numFmt w:val="decimal"/>
+      <w:lvlText w:val="%3."/>
+      <w:lvlJc w:val="left"/>
+      <w:pPr>
+        <w:tabs>
+          <w:tab w:val="num" w:pos="2160"/>
+        </w:tabs>
+        <w:ind w:left="2160" w:hanging="360"/>
+      </w:pPr>
+    </w:lvl>
+    <w:lvl w:ilvl="3" w:tentative="1">
+      <w:start w:val="1"/>
+      <w:numFmt w:val="decimal"/>
+      <w:lvlText w:val="%4."/>
+      <w:lvlJc w:val="left"/>
+      <w:pPr>
+        <w:tabs>
+          <w:tab w:val="num" w:pos="2880"/>
+        </w:tabs>
+        <w:ind w:left="2880" w:hanging="360"/>
+      </w:pPr>
+    </w:lvl>
+    <w:lvl w:ilvl="4" w:tentative="1">
+      <w:start w:val="1"/>
+      <w:numFmt w:val="decimal"/>
+      <w:lvlText w:val="%5."/>
+      <w:lvlJc w:val="left"/>
+      <w:pPr>
+        <w:tabs>
+          <w:tab w:val="num" w:pos="3600"/>
+        </w:tabs>
+        <w:ind w:left="3600" w:hanging="360"/>
+      </w:pPr>
+    </w:lvl>
+    <w:lvl w:ilvl="5" w:tentative="1">
+      <w:start w:val="1"/>
+      <w:numFmt w:val="decimal"/>
+      <w:lvlText w:val="%6."/>
+      <w:lvlJc w:val="left"/>
+      <w:pPr>
+        <w:tabs>
+          <w:tab w:val="num" w:pos="4320"/>
+        </w:tabs>
+        <w:ind w:left="4320" w:hanging="360"/>
+      </w:pPr>
+    </w:lvl>
+    <w:lvl w:ilvl="6" w:tentative="1">
+      <w:start w:val="1"/>
+      <w:numFmt w:val="decimal"/>
+      <w:lvlText w:val="%7."/>
+      <w:lvlJc w:val="left"/>
+      <w:pPr>
+        <w:tabs>
+          <w:tab w:val="num" w:pos="5040"/>
+        </w:tabs>
+        <w:ind w:left="5040" w:hanging="360"/>
+      </w:pPr>
+    </w:lvl>
+    <w:lvl w:ilvl="7" w:tentative="1">
+      <w:start w:val="1"/>
+      <w:numFmt w:val="decimal"/>
+      <w:lvlText w:val="%8."/>
+      <w:lvlJc w:val="left"/>
+      <w:pPr>
+        <w:tabs>
+          <w:tab w:val="num" w:pos="5760"/>
+        </w:tabs>
+        <w:ind w:left="5760" w:hanging="360"/>
+      </w:pPr>
+    </w:lvl>
+    <w:lvl w:ilvl="8" w:tentative="1">
+      <w:start w:val="1"/>
+      <w:numFmt w:val="decimal"/>
+      <w:lvlText w:val="%9."/>
+      <w:lvlJc w:val="left"/>
+      <w:pPr>
+        <w:tabs>
+          <w:tab w:val="num" w:pos="6480"/>
+        </w:tabs>
+        <w:ind w:left="6480" w:hanging="360"/>
+      </w:pPr>
+    </w:lvl>
+  </w:abstractNum>
+  <w:abstractNum w:abstractNumId="1" w15:restartNumberingAfterBreak="0">
+    <w:nsid w:val="2BDC5309"/>
     <w:multiLevelType w:val="hybridMultilevel"/>
-    <w:tmpl w:val="2A7890BC"/>
+    <w:tmpl w:val="D730CEC8"/>
     <w:lvl w:ilvl="0" w:tplc="0419000F">
       <w:start w:val="1"/>
       <w:numFmt w:val="decimal"/>
@@ -821,14 +3578,109 @@
       </w:pPr>
     </w:lvl>
   </w:abstractNum>
+  <w:abstractNum w:abstractNumId="2" w15:restartNumberingAfterBreak="0">
+    <w:nsid w:val="7A2816B2"/>
+    <w:multiLevelType w:val="hybridMultilevel"/>
+    <w:tmpl w:val="2A7890BC"/>
+    <w:lvl w:ilvl="0" w:tplc="0419000F">
+      <w:start w:val="1"/>
+      <w:numFmt w:val="decimal"/>
+      <w:lvlText w:val="%1."/>
+      <w:lvlJc w:val="left"/>
+      <w:pPr>
+        <w:ind w:left="720" w:hanging="360"/>
+      </w:pPr>
+      <w:rPr>
+        <w:rFonts w:hint="default"/>
+      </w:rPr>
+    </w:lvl>
+    <w:lvl w:ilvl="1" w:tplc="04190019" w:tentative="1">
+      <w:start w:val="1"/>
+      <w:numFmt w:val="lowerLetter"/>
+      <w:lvlText w:val="%2."/>
+      <w:lvlJc w:val="left"/>
+      <w:pPr>
+        <w:ind w:left="1440" w:hanging="360"/>
+      </w:pPr>
+    </w:lvl>
+    <w:lvl w:ilvl="2" w:tplc="0419001B" w:tentative="1">
+      <w:start w:val="1"/>
+      <w:numFmt w:val="lowerRoman"/>
+      <w:lvlText w:val="%3."/>
+      <w:lvlJc w:val="right"/>
+      <w:pPr>
+        <w:ind w:left="2160" w:hanging="180"/>
+      </w:pPr>
+    </w:lvl>
+    <w:lvl w:ilvl="3" w:tplc="0419000F" w:tentative="1">
+      <w:start w:val="1"/>
+      <w:numFmt w:val="decimal"/>
+      <w:lvlText w:val="%4."/>
+      <w:lvlJc w:val="left"/>
+      <w:pPr>
+        <w:ind w:left="2880" w:hanging="360"/>
+      </w:pPr>
+    </w:lvl>
+    <w:lvl w:ilvl="4" w:tplc="04190019" w:tentative="1">
+      <w:start w:val="1"/>
+      <w:numFmt w:val="lowerLetter"/>
+      <w:lvlText w:val="%5."/>
+      <w:lvlJc w:val="left"/>
+      <w:pPr>
+        <w:ind w:left="3600" w:hanging="360"/>
+      </w:pPr>
+    </w:lvl>
+    <w:lvl w:ilvl="5" w:tplc="0419001B" w:tentative="1">
+      <w:start w:val="1"/>
+      <w:numFmt w:val="lowerRoman"/>
+      <w:lvlText w:val="%6."/>
+      <w:lvlJc w:val="right"/>
+      <w:pPr>
+        <w:ind w:left="4320" w:hanging="180"/>
+      </w:pPr>
+    </w:lvl>
+    <w:lvl w:ilvl="6" w:tplc="0419000F" w:tentative="1">
+      <w:start w:val="1"/>
+      <w:numFmt w:val="decimal"/>
+      <w:lvlText w:val="%7."/>
+      <w:lvlJc w:val="left"/>
+      <w:pPr>
+        <w:ind w:left="5040" w:hanging="360"/>
+      </w:pPr>
+    </w:lvl>
+    <w:lvl w:ilvl="7" w:tplc="04190019" w:tentative="1">
+      <w:start w:val="1"/>
+      <w:numFmt w:val="lowerLetter"/>
+      <w:lvlText w:val="%8."/>
+      <w:lvlJc w:val="left"/>
+      <w:pPr>
+        <w:ind w:left="5760" w:hanging="360"/>
+      </w:pPr>
+    </w:lvl>
+    <w:lvl w:ilvl="8" w:tplc="0419001B" w:tentative="1">
+      <w:start w:val="1"/>
+      <w:numFmt w:val="lowerRoman"/>
+      <w:lvlText w:val="%9."/>
+      <w:lvlJc w:val="right"/>
+      <w:pPr>
+        <w:ind w:left="6480" w:hanging="180"/>
+      </w:pPr>
+    </w:lvl>
+  </w:abstractNum>
   <w:num w:numId="1">
+    <w:abstractNumId w:val="2"/>
+  </w:num>
+  <w:num w:numId="2">
     <w:abstractNumId w:val="0"/>
+  </w:num>
+  <w:num w:numId="3">
+    <w:abstractNumId w:val="1"/>
   </w:num>
 </w:numbering>
 </file>
 
 <file path=word/styles.xml><?xml version="1.0" encoding="utf-8"?>
-<w:styles xmlns:mc="http://schemas.openxmlformats.org/markup-compatibility/2006" xmlns:r="http://schemas.openxmlformats.org/officeDocument/2006/relationships" xmlns:w="http://schemas.openxmlformats.org/wordprocessingml/2006/main" xmlns:w14="http://schemas.microsoft.com/office/word/2010/wordml" xmlns:w15="http://schemas.microsoft.com/office/word/2012/wordml" xmlns:w16cex="http://schemas.microsoft.com/office/word/2018/wordml/cex" xmlns:w16cid="http://schemas.microsoft.com/office/word/2016/wordml/cid" xmlns:w16="http://schemas.microsoft.com/office/word/2018/wordml" xmlns:w16se="http://schemas.microsoft.com/office/word/2015/wordml/symex" mc:Ignorable="w14 w15 w16se w16cid w16 w16cex">
+<w:styles xmlns:mc="http://schemas.openxmlformats.org/markup-compatibility/2006" xmlns:r="http://schemas.openxmlformats.org/officeDocument/2006/relationships" xmlns:w="http://schemas.openxmlformats.org/wordprocessingml/2006/main" xmlns:w14="http://schemas.microsoft.com/office/word/2010/wordml" xmlns:w15="http://schemas.microsoft.com/office/word/2012/wordml" xmlns:w16cex="http://schemas.microsoft.com/office/word/2018/wordml/cex" xmlns:w16cid="http://schemas.microsoft.com/office/word/2016/wordml/cid" xmlns:w16="http://schemas.microsoft.com/office/word/2018/wordml" xmlns:w16sdtdh="http://schemas.microsoft.com/office/word/2020/wordml/sdtdatahash" xmlns:w16se="http://schemas.microsoft.com/office/word/2015/wordml/symex" mc:Ignorable="w14 w15 w16se w16cid w16 w16cex w16sdtdh">
   <w:docDefaults>
     <w:rPrDefault>
       <w:rPr>
@@ -1264,6 +4116,17 @@
       <w:contextualSpacing/>
     </w:pPr>
   </w:style>
+  <w:style w:type="character" w:styleId="a4">
+    <w:name w:val="Strong"/>
+    <w:basedOn w:val="a0"/>
+    <w:uiPriority w:val="22"/>
+    <w:qFormat/>
+    <w:rsid w:val="00E85E1C"/>
+    <w:rPr>
+      <w:b/>
+      <w:bCs/>
+    </w:rPr>
+  </w:style>
 </w:styles>
 </file>
 
@@ -1560,4 +4423,16 @@
     </a:ext>
   </a:extLst>
 </a:theme>
+</file>
+
+<file path=customXml/item1.xml><?xml version="1.0" encoding="utf-8"?>
+<b:Sources xmlns:b="http://schemas.openxmlformats.org/officeDocument/2006/bibliography" xmlns="http://schemas.openxmlformats.org/officeDocument/2006/bibliography" SelectedStyle="\APASixthEditionOfficeOnline.xsl" StyleName="APA" Version="6"/>
+</file>
+
+<file path=customXml/itemProps1.xml><?xml version="1.0" encoding="utf-8"?>
+<ds:datastoreItem xmlns:ds="http://schemas.openxmlformats.org/officeDocument/2006/customXml" ds:itemID="{61201669-863A-4176-AC18-55D06FA7AC58}">
+  <ds:schemaRefs>
+    <ds:schemaRef ds:uri="http://schemas.openxmlformats.org/officeDocument/2006/bibliography"/>
+  </ds:schemaRefs>
+</ds:datastoreItem>
 </file>